--- a/doc/迭代二提交文档/组48_迭代三项目计划文档.docx
+++ b/doc/迭代二提交文档/组48_迭代三项目计划文档.docx
@@ -1,6 +1,6 @@
 
 <file path=word/document.xml><?xml version="1.0" encoding="utf-8"?>
-<w:document xmlns:wpc="http://schemas.microsoft.com/office/word/2010/wordprocessingCanvas" xmlns:mc="http://schemas.openxmlformats.org/markup-compatibility/2006" xmlns:o="urn:schemas-microsoft-com:office:office" xmlns:r="http://schemas.openxmlformats.org/officeDocument/2006/relationships" xmlns:m="http://schemas.openxmlformats.org/officeDocument/2006/math" xmlns:v="urn:schemas-microsoft-com:vml" xmlns:wp14="http://schemas.microsoft.com/office/word/2010/wordprocessingDrawing" xmlns:wp="http://schemas.openxmlformats.org/drawingml/2006/wordprocessingDrawing" xmlns:w10="urn:schemas-microsoft-com:office:word" xmlns:w="http://schemas.openxmlformats.org/wordprocessingml/2006/main" xmlns:w14="http://schemas.microsoft.com/office/word/2010/wordml" xmlns:wpg="http://schemas.microsoft.com/office/word/2010/wordprocessingGroup" xmlns:wpi="http://schemas.microsoft.com/office/word/2010/wordprocessingInk" xmlns:wne="http://schemas.microsoft.com/office/word/2006/wordml" xmlns:wps="http://schemas.microsoft.com/office/word/2010/wordprocessingShape" mc:Ignorable="w14 wp14">
+<w:document xmlns:wpc="http://schemas.microsoft.com/office/word/2010/wordprocessingCanvas" xmlns:mc="http://schemas.openxmlformats.org/markup-compatibility/2006" xmlns:o="urn:schemas-microsoft-com:office:office" xmlns:r="http://schemas.openxmlformats.org/officeDocument/2006/relationships" xmlns:m="http://schemas.openxmlformats.org/officeDocument/2006/math" xmlns:v="urn:schemas-microsoft-com:vml" xmlns:wp14="http://schemas.microsoft.com/office/word/2010/wordprocessingDrawing" xmlns:wp="http://schemas.openxmlformats.org/drawingml/2006/wordprocessingDrawing" xmlns:w10="urn:schemas-microsoft-com:office:word" xmlns:w="http://schemas.openxmlformats.org/wordprocessingml/2006/main" xmlns:w14="http://schemas.microsoft.com/office/word/2010/wordml" xmlns:w15="http://schemas.microsoft.com/office/word/2012/wordml" xmlns:wpg="http://schemas.microsoft.com/office/word/2010/wordprocessingGroup" xmlns:wpi="http://schemas.microsoft.com/office/word/2010/wordprocessingInk" xmlns:wne="http://schemas.microsoft.com/office/word/2006/wordml" xmlns:wps="http://schemas.microsoft.com/office/word/2010/wordprocessingShape" mc:Ignorable="w14 w15 wp14">
   <w:body>
     <w:p>
       <w:pPr>
@@ -36,6 +36,7 @@
       <w:pPr>
         <w:pStyle w:val="a5"/>
       </w:pPr>
+      <w:bookmarkStart w:id="1" w:name="_Toc417332823"/>
       <w:r>
         <w:rPr>
           <w:rFonts w:hint="eastAsia"/>
@@ -54,32 +55,786 @@
         </w:rPr>
         <w:t>高效率小组</w:t>
       </w:r>
+      <w:bookmarkStart w:id="2" w:name="_GoBack"/>
+      <w:bookmarkEnd w:id="1"/>
+      <w:bookmarkEnd w:id="2"/>
+    </w:p>
+    <w:p>
+      <w:pPr>
+        <w:widowControl/>
+        <w:jc w:val="left"/>
+        <w:rPr>
+          <w:rFonts w:ascii="Calibri Light" w:hAnsi="Calibri Light" w:cs="黑体"/>
+          <w:b/>
+          <w:bCs/>
+          <w:kern w:val="28"/>
+          <w:sz w:val="32"/>
+          <w:szCs w:val="32"/>
+        </w:rPr>
+      </w:pPr>
+      <w:r>
+        <w:br w:type="page"/>
+      </w:r>
+    </w:p>
+    <w:sdt>
+      <w:sdtPr>
+        <w:rPr>
+          <w:lang w:val="zh-CN"/>
+        </w:rPr>
+        <w:id w:val="-19855288"/>
+        <w:docPartObj>
+          <w:docPartGallery w:val="Table of Contents"/>
+          <w:docPartUnique/>
+        </w:docPartObj>
+      </w:sdtPr>
+      <w:sdtEndPr>
+        <w:rPr>
+          <w:rFonts w:ascii="Calibri" w:eastAsia="宋体" w:hAnsi="Calibri" w:cs="Times New Roman"/>
+          <w:b/>
+          <w:bCs/>
+          <w:color w:val="auto"/>
+          <w:kern w:val="2"/>
+          <w:sz w:val="24"/>
+          <w:szCs w:val="22"/>
+        </w:rPr>
+      </w:sdtEndPr>
+      <w:sdtContent>
+        <w:p>
+          <w:pPr>
+            <w:pStyle w:val="TOC"/>
+          </w:pPr>
+          <w:r>
+            <w:rPr>
+              <w:lang w:val="zh-CN"/>
+            </w:rPr>
+            <w:t>目录</w:t>
+          </w:r>
+        </w:p>
+        <w:p>
+          <w:pPr>
+            <w:pStyle w:val="20"/>
+            <w:tabs>
+              <w:tab w:val="right" w:leader="dot" w:pos="8296"/>
+            </w:tabs>
+            <w:ind w:left="480"/>
+            <w:rPr>
+              <w:noProof/>
+            </w:rPr>
+          </w:pPr>
+          <w:r>
+            <w:fldChar w:fldCharType="begin"/>
+          </w:r>
+          <w:r>
+            <w:instrText xml:space="preserve"> TOC \o "1-3" \h \z \u </w:instrText>
+          </w:r>
+          <w:r>
+            <w:fldChar w:fldCharType="separate"/>
+          </w:r>
+          <w:hyperlink w:anchor="_Toc417332823" w:history="1">
+            <w:r>
+              <w:rPr>
+                <w:rStyle w:val="a7"/>
+                <w:rFonts w:hint="eastAsia"/>
+                <w:noProof/>
+              </w:rPr>
+              <w:t>作者：组</w:t>
+            </w:r>
+            <w:r>
+              <w:rPr>
+                <w:rStyle w:val="a7"/>
+                <w:noProof/>
+              </w:rPr>
+              <w:t>48_</w:t>
+            </w:r>
+            <w:r>
+              <w:rPr>
+                <w:rStyle w:val="a7"/>
+                <w:rFonts w:hint="eastAsia"/>
+                <w:noProof/>
+              </w:rPr>
+              <w:t>高效率小组</w:t>
+            </w:r>
+            <w:r>
+              <w:rPr>
+                <w:noProof/>
+                <w:webHidden/>
+              </w:rPr>
+              <w:tab/>
+            </w:r>
+            <w:r>
+              <w:rPr>
+                <w:noProof/>
+                <w:webHidden/>
+              </w:rPr>
+              <w:fldChar w:fldCharType="begin"/>
+            </w:r>
+            <w:r>
+              <w:rPr>
+                <w:noProof/>
+                <w:webHidden/>
+              </w:rPr>
+              <w:instrText xml:space="preserve"> PAGEREF _Toc417332823 \h </w:instrText>
+            </w:r>
+            <w:r>
+              <w:rPr>
+                <w:noProof/>
+                <w:webHidden/>
+              </w:rPr>
+            </w:r>
+            <w:r>
+              <w:rPr>
+                <w:noProof/>
+                <w:webHidden/>
+              </w:rPr>
+              <w:fldChar w:fldCharType="separate"/>
+            </w:r>
+            <w:r>
+              <w:rPr>
+                <w:noProof/>
+                <w:webHidden/>
+              </w:rPr>
+              <w:t>1</w:t>
+            </w:r>
+            <w:r>
+              <w:rPr>
+                <w:noProof/>
+                <w:webHidden/>
+              </w:rPr>
+              <w:fldChar w:fldCharType="end"/>
+            </w:r>
+          </w:hyperlink>
+        </w:p>
+        <w:p>
+          <w:pPr>
+            <w:pStyle w:val="11"/>
+            <w:tabs>
+              <w:tab w:val="left" w:pos="420"/>
+              <w:tab w:val="right" w:leader="dot" w:pos="8296"/>
+            </w:tabs>
+            <w:rPr>
+              <w:noProof/>
+            </w:rPr>
+          </w:pPr>
+          <w:hyperlink w:anchor="_Toc417332824" w:history="1">
+            <w:r>
+              <w:rPr>
+                <w:rStyle w:val="a7"/>
+                <w:noProof/>
+              </w:rPr>
+              <w:t>1</w:t>
+            </w:r>
+            <w:r>
+              <w:rPr>
+                <w:noProof/>
+              </w:rPr>
+              <w:tab/>
+            </w:r>
+            <w:r>
+              <w:rPr>
+                <w:rStyle w:val="a7"/>
+                <w:rFonts w:hint="eastAsia"/>
+                <w:noProof/>
+              </w:rPr>
+              <w:t>前言</w:t>
+            </w:r>
+            <w:r>
+              <w:rPr>
+                <w:noProof/>
+                <w:webHidden/>
+              </w:rPr>
+              <w:tab/>
+            </w:r>
+            <w:r>
+              <w:rPr>
+                <w:noProof/>
+                <w:webHidden/>
+              </w:rPr>
+              <w:fldChar w:fldCharType="begin"/>
+            </w:r>
+            <w:r>
+              <w:rPr>
+                <w:noProof/>
+                <w:webHidden/>
+              </w:rPr>
+              <w:instrText xml:space="preserve"> PAGEREF _Toc417332824 \h </w:instrText>
+            </w:r>
+            <w:r>
+              <w:rPr>
+                <w:noProof/>
+                <w:webHidden/>
+              </w:rPr>
+            </w:r>
+            <w:r>
+              <w:rPr>
+                <w:noProof/>
+                <w:webHidden/>
+              </w:rPr>
+              <w:fldChar w:fldCharType="separate"/>
+            </w:r>
+            <w:r>
+              <w:rPr>
+                <w:noProof/>
+                <w:webHidden/>
+              </w:rPr>
+              <w:t>2</w:t>
+            </w:r>
+            <w:r>
+              <w:rPr>
+                <w:noProof/>
+                <w:webHidden/>
+              </w:rPr>
+              <w:fldChar w:fldCharType="end"/>
+            </w:r>
+          </w:hyperlink>
+        </w:p>
+        <w:p>
+          <w:pPr>
+            <w:pStyle w:val="20"/>
+            <w:tabs>
+              <w:tab w:val="left" w:pos="1050"/>
+              <w:tab w:val="right" w:leader="dot" w:pos="8296"/>
+            </w:tabs>
+            <w:ind w:left="480"/>
+            <w:rPr>
+              <w:noProof/>
+            </w:rPr>
+          </w:pPr>
+          <w:hyperlink w:anchor="_Toc417332825" w:history="1">
+            <w:r>
+              <w:rPr>
+                <w:rStyle w:val="a7"/>
+                <w:noProof/>
+              </w:rPr>
+              <w:t>1.1</w:t>
+            </w:r>
+            <w:r>
+              <w:rPr>
+                <w:noProof/>
+              </w:rPr>
+              <w:tab/>
+            </w:r>
+            <w:r>
+              <w:rPr>
+                <w:rStyle w:val="a7"/>
+                <w:rFonts w:hint="eastAsia"/>
+                <w:noProof/>
+              </w:rPr>
+              <w:t>发布日期</w:t>
+            </w:r>
+            <w:r>
+              <w:rPr>
+                <w:noProof/>
+                <w:webHidden/>
+              </w:rPr>
+              <w:tab/>
+            </w:r>
+            <w:r>
+              <w:rPr>
+                <w:noProof/>
+                <w:webHidden/>
+              </w:rPr>
+              <w:fldChar w:fldCharType="begin"/>
+            </w:r>
+            <w:r>
+              <w:rPr>
+                <w:noProof/>
+                <w:webHidden/>
+              </w:rPr>
+              <w:instrText xml:space="preserve"> PAGEREF _Toc417332825 \h </w:instrText>
+            </w:r>
+            <w:r>
+              <w:rPr>
+                <w:noProof/>
+                <w:webHidden/>
+              </w:rPr>
+            </w:r>
+            <w:r>
+              <w:rPr>
+                <w:noProof/>
+                <w:webHidden/>
+              </w:rPr>
+              <w:fldChar w:fldCharType="separate"/>
+            </w:r>
+            <w:r>
+              <w:rPr>
+                <w:noProof/>
+                <w:webHidden/>
+              </w:rPr>
+              <w:t>2</w:t>
+            </w:r>
+            <w:r>
+              <w:rPr>
+                <w:noProof/>
+                <w:webHidden/>
+              </w:rPr>
+              <w:fldChar w:fldCharType="end"/>
+            </w:r>
+          </w:hyperlink>
+        </w:p>
+        <w:p>
+          <w:pPr>
+            <w:pStyle w:val="20"/>
+            <w:tabs>
+              <w:tab w:val="left" w:pos="1050"/>
+              <w:tab w:val="right" w:leader="dot" w:pos="8296"/>
+            </w:tabs>
+            <w:ind w:left="480"/>
+            <w:rPr>
+              <w:noProof/>
+            </w:rPr>
+          </w:pPr>
+          <w:hyperlink w:anchor="_Toc417332826" w:history="1">
+            <w:r>
+              <w:rPr>
+                <w:rStyle w:val="a7"/>
+                <w:noProof/>
+              </w:rPr>
+              <w:t>1.2</w:t>
+            </w:r>
+            <w:r>
+              <w:rPr>
+                <w:noProof/>
+              </w:rPr>
+              <w:tab/>
+            </w:r>
+            <w:r>
+              <w:rPr>
+                <w:rStyle w:val="a7"/>
+                <w:rFonts w:hint="eastAsia"/>
+                <w:noProof/>
+              </w:rPr>
+              <w:t>团队</w:t>
+            </w:r>
+            <w:r>
+              <w:rPr>
+                <w:noProof/>
+                <w:webHidden/>
+              </w:rPr>
+              <w:tab/>
+            </w:r>
+            <w:r>
+              <w:rPr>
+                <w:noProof/>
+                <w:webHidden/>
+              </w:rPr>
+              <w:fldChar w:fldCharType="begin"/>
+            </w:r>
+            <w:r>
+              <w:rPr>
+                <w:noProof/>
+                <w:webHidden/>
+              </w:rPr>
+              <w:instrText xml:space="preserve"> PAGEREF _Toc417332826 \h </w:instrText>
+            </w:r>
+            <w:r>
+              <w:rPr>
+                <w:noProof/>
+                <w:webHidden/>
+              </w:rPr>
+            </w:r>
+            <w:r>
+              <w:rPr>
+                <w:noProof/>
+                <w:webHidden/>
+              </w:rPr>
+              <w:fldChar w:fldCharType="separate"/>
+            </w:r>
+            <w:r>
+              <w:rPr>
+                <w:noProof/>
+                <w:webHidden/>
+              </w:rPr>
+              <w:t>2</w:t>
+            </w:r>
+            <w:r>
+              <w:rPr>
+                <w:noProof/>
+                <w:webHidden/>
+              </w:rPr>
+              <w:fldChar w:fldCharType="end"/>
+            </w:r>
+          </w:hyperlink>
+        </w:p>
+        <w:p>
+          <w:pPr>
+            <w:pStyle w:val="20"/>
+            <w:tabs>
+              <w:tab w:val="left" w:pos="1050"/>
+              <w:tab w:val="right" w:leader="dot" w:pos="8296"/>
+            </w:tabs>
+            <w:ind w:left="480"/>
+            <w:rPr>
+              <w:noProof/>
+            </w:rPr>
+          </w:pPr>
+          <w:hyperlink w:anchor="_Toc417332827" w:history="1">
+            <w:r>
+              <w:rPr>
+                <w:rStyle w:val="a7"/>
+                <w:noProof/>
+              </w:rPr>
+              <w:t>1.3</w:t>
+            </w:r>
+            <w:r>
+              <w:rPr>
+                <w:noProof/>
+              </w:rPr>
+              <w:tab/>
+            </w:r>
+            <w:r>
+              <w:rPr>
+                <w:rStyle w:val="a7"/>
+                <w:rFonts w:hint="eastAsia"/>
+                <w:noProof/>
+              </w:rPr>
+              <w:t>成员</w:t>
+            </w:r>
+            <w:r>
+              <w:rPr>
+                <w:noProof/>
+                <w:webHidden/>
+              </w:rPr>
+              <w:tab/>
+            </w:r>
+            <w:r>
+              <w:rPr>
+                <w:noProof/>
+                <w:webHidden/>
+              </w:rPr>
+              <w:fldChar w:fldCharType="begin"/>
+            </w:r>
+            <w:r>
+              <w:rPr>
+                <w:noProof/>
+                <w:webHidden/>
+              </w:rPr>
+              <w:instrText xml:space="preserve"> PAGEREF _Toc417332827 \h </w:instrText>
+            </w:r>
+            <w:r>
+              <w:rPr>
+                <w:noProof/>
+                <w:webHidden/>
+              </w:rPr>
+            </w:r>
+            <w:r>
+              <w:rPr>
+                <w:noProof/>
+                <w:webHidden/>
+              </w:rPr>
+              <w:fldChar w:fldCharType="separate"/>
+            </w:r>
+            <w:r>
+              <w:rPr>
+                <w:noProof/>
+                <w:webHidden/>
+              </w:rPr>
+              <w:t>2</w:t>
+            </w:r>
+            <w:r>
+              <w:rPr>
+                <w:noProof/>
+                <w:webHidden/>
+              </w:rPr>
+              <w:fldChar w:fldCharType="end"/>
+            </w:r>
+          </w:hyperlink>
+        </w:p>
+        <w:p>
+          <w:pPr>
+            <w:pStyle w:val="20"/>
+            <w:tabs>
+              <w:tab w:val="left" w:pos="1050"/>
+              <w:tab w:val="right" w:leader="dot" w:pos="8296"/>
+            </w:tabs>
+            <w:ind w:left="480"/>
+            <w:rPr>
+              <w:noProof/>
+            </w:rPr>
+          </w:pPr>
+          <w:hyperlink w:anchor="_Toc417332828" w:history="1">
+            <w:r>
+              <w:rPr>
+                <w:rStyle w:val="a7"/>
+                <w:noProof/>
+              </w:rPr>
+              <w:t>1.4</w:t>
+            </w:r>
+            <w:r>
+              <w:rPr>
+                <w:noProof/>
+              </w:rPr>
+              <w:tab/>
+            </w:r>
+            <w:r>
+              <w:rPr>
+                <w:rStyle w:val="a7"/>
+                <w:rFonts w:hint="eastAsia"/>
+                <w:noProof/>
+              </w:rPr>
+              <w:t>变更历史</w:t>
+            </w:r>
+            <w:r>
+              <w:rPr>
+                <w:noProof/>
+                <w:webHidden/>
+              </w:rPr>
+              <w:tab/>
+            </w:r>
+            <w:r>
+              <w:rPr>
+                <w:noProof/>
+                <w:webHidden/>
+              </w:rPr>
+              <w:fldChar w:fldCharType="begin"/>
+            </w:r>
+            <w:r>
+              <w:rPr>
+                <w:noProof/>
+                <w:webHidden/>
+              </w:rPr>
+              <w:instrText xml:space="preserve"> PAGEREF _Toc417332828 \h </w:instrText>
+            </w:r>
+            <w:r>
+              <w:rPr>
+                <w:noProof/>
+                <w:webHidden/>
+              </w:rPr>
+            </w:r>
+            <w:r>
+              <w:rPr>
+                <w:noProof/>
+                <w:webHidden/>
+              </w:rPr>
+              <w:fldChar w:fldCharType="separate"/>
+            </w:r>
+            <w:r>
+              <w:rPr>
+                <w:noProof/>
+                <w:webHidden/>
+              </w:rPr>
+              <w:t>2</w:t>
+            </w:r>
+            <w:r>
+              <w:rPr>
+                <w:noProof/>
+                <w:webHidden/>
+              </w:rPr>
+              <w:fldChar w:fldCharType="end"/>
+            </w:r>
+          </w:hyperlink>
+        </w:p>
+        <w:p>
+          <w:pPr>
+            <w:pStyle w:val="11"/>
+            <w:tabs>
+              <w:tab w:val="left" w:pos="420"/>
+              <w:tab w:val="right" w:leader="dot" w:pos="8296"/>
+            </w:tabs>
+            <w:rPr>
+              <w:noProof/>
+            </w:rPr>
+          </w:pPr>
+          <w:hyperlink w:anchor="_Toc417332829" w:history="1">
+            <w:r>
+              <w:rPr>
+                <w:rStyle w:val="a7"/>
+                <w:noProof/>
+              </w:rPr>
+              <w:t>2</w:t>
+            </w:r>
+            <w:r>
+              <w:rPr>
+                <w:noProof/>
+              </w:rPr>
+              <w:tab/>
+            </w:r>
+            <w:r>
+              <w:rPr>
+                <w:rStyle w:val="a7"/>
+                <w:rFonts w:hint="eastAsia"/>
+                <w:noProof/>
+              </w:rPr>
+              <w:t>阶段目标</w:t>
+            </w:r>
+            <w:r>
+              <w:rPr>
+                <w:noProof/>
+                <w:webHidden/>
+              </w:rPr>
+              <w:tab/>
+            </w:r>
+            <w:r>
+              <w:rPr>
+                <w:noProof/>
+                <w:webHidden/>
+              </w:rPr>
+              <w:fldChar w:fldCharType="begin"/>
+            </w:r>
+            <w:r>
+              <w:rPr>
+                <w:noProof/>
+                <w:webHidden/>
+              </w:rPr>
+              <w:instrText xml:space="preserve"> PAGEREF _Toc417332829 \h </w:instrText>
+            </w:r>
+            <w:r>
+              <w:rPr>
+                <w:noProof/>
+                <w:webHidden/>
+              </w:rPr>
+            </w:r>
+            <w:r>
+              <w:rPr>
+                <w:noProof/>
+                <w:webHidden/>
+              </w:rPr>
+              <w:fldChar w:fldCharType="separate"/>
+            </w:r>
+            <w:r>
+              <w:rPr>
+                <w:noProof/>
+                <w:webHidden/>
+              </w:rPr>
+              <w:t>3</w:t>
+            </w:r>
+            <w:r>
+              <w:rPr>
+                <w:noProof/>
+                <w:webHidden/>
+              </w:rPr>
+              <w:fldChar w:fldCharType="end"/>
+            </w:r>
+          </w:hyperlink>
+        </w:p>
+        <w:p>
+          <w:pPr>
+            <w:pStyle w:val="11"/>
+            <w:tabs>
+              <w:tab w:val="left" w:pos="420"/>
+              <w:tab w:val="right" w:leader="dot" w:pos="8296"/>
+            </w:tabs>
+            <w:rPr>
+              <w:noProof/>
+            </w:rPr>
+          </w:pPr>
+          <w:hyperlink w:anchor="_Toc417332830" w:history="1">
+            <w:r>
+              <w:rPr>
+                <w:rStyle w:val="a7"/>
+                <w:noProof/>
+              </w:rPr>
+              <w:t>3</w:t>
+            </w:r>
+            <w:r>
+              <w:rPr>
+                <w:noProof/>
+              </w:rPr>
+              <w:tab/>
+            </w:r>
+            <w:r>
+              <w:rPr>
+                <w:rStyle w:val="a7"/>
+                <w:rFonts w:hint="eastAsia"/>
+                <w:noProof/>
+              </w:rPr>
+              <w:t>日程表</w:t>
+            </w:r>
+            <w:r>
+              <w:rPr>
+                <w:noProof/>
+                <w:webHidden/>
+              </w:rPr>
+              <w:tab/>
+            </w:r>
+            <w:r>
+              <w:rPr>
+                <w:noProof/>
+                <w:webHidden/>
+              </w:rPr>
+              <w:fldChar w:fldCharType="begin"/>
+            </w:r>
+            <w:r>
+              <w:rPr>
+                <w:noProof/>
+                <w:webHidden/>
+              </w:rPr>
+              <w:instrText xml:space="preserve"> PAGEREF _Toc417332830 \h </w:instrText>
+            </w:r>
+            <w:r>
+              <w:rPr>
+                <w:noProof/>
+                <w:webHidden/>
+              </w:rPr>
+            </w:r>
+            <w:r>
+              <w:rPr>
+                <w:noProof/>
+                <w:webHidden/>
+              </w:rPr>
+              <w:fldChar w:fldCharType="separate"/>
+            </w:r>
+            <w:r>
+              <w:rPr>
+                <w:noProof/>
+                <w:webHidden/>
+              </w:rPr>
+              <w:t>3</w:t>
+            </w:r>
+            <w:r>
+              <w:rPr>
+                <w:noProof/>
+                <w:webHidden/>
+              </w:rPr>
+              <w:fldChar w:fldCharType="end"/>
+            </w:r>
+          </w:hyperlink>
+        </w:p>
+        <w:p>
+          <w:r>
+            <w:rPr>
+              <w:b/>
+              <w:bCs/>
+              <w:lang w:val="zh-CN"/>
+            </w:rPr>
+            <w:fldChar w:fldCharType="end"/>
+          </w:r>
+        </w:p>
+      </w:sdtContent>
+    </w:sdt>
+    <w:p>
+      <w:pPr>
+        <w:pStyle w:val="a5"/>
+      </w:pPr>
     </w:p>
     <w:p>
       <w:pPr>
         <w:pStyle w:val="1"/>
       </w:pPr>
-      <w:bookmarkStart w:id="1" w:name="_Toc414485281"/>
+      <w:bookmarkStart w:id="3" w:name="_Toc414485281"/>
+      <w:bookmarkStart w:id="4" w:name="_Toc417332824"/>
       <w:r>
         <w:rPr>
           <w:rFonts w:hint="eastAsia"/>
         </w:rPr>
         <w:t>前言</w:t>
       </w:r>
-      <w:bookmarkEnd w:id="1"/>
+      <w:bookmarkEnd w:id="3"/>
+      <w:bookmarkEnd w:id="4"/>
     </w:p>
     <w:p>
       <w:pPr>
         <w:pStyle w:val="2"/>
       </w:pPr>
-      <w:bookmarkStart w:id="2" w:name="_Toc414485282"/>
+      <w:bookmarkStart w:id="5" w:name="_Toc414485282"/>
+      <w:bookmarkStart w:id="6" w:name="_Toc417332825"/>
       <w:r>
         <w:rPr>
           <w:rFonts w:hint="eastAsia"/>
         </w:rPr>
         <w:t>发布日期</w:t>
       </w:r>
-      <w:bookmarkEnd w:id="2"/>
+      <w:bookmarkEnd w:id="5"/>
+      <w:bookmarkEnd w:id="6"/>
     </w:p>
     <w:p>
       <w:r>
@@ -123,14 +878,16 @@
       <w:pPr>
         <w:pStyle w:val="2"/>
       </w:pPr>
-      <w:bookmarkStart w:id="3" w:name="_Toc414485283"/>
+      <w:bookmarkStart w:id="7" w:name="_Toc414485283"/>
+      <w:bookmarkStart w:id="8" w:name="_Toc417332826"/>
       <w:r>
         <w:rPr>
           <w:rFonts w:hint="eastAsia"/>
         </w:rPr>
         <w:t>团队</w:t>
       </w:r>
-      <w:bookmarkEnd w:id="3"/>
+      <w:bookmarkEnd w:id="7"/>
+      <w:bookmarkEnd w:id="8"/>
     </w:p>
     <w:p>
       <w:r>
@@ -156,14 +913,16 @@
       <w:pPr>
         <w:pStyle w:val="2"/>
       </w:pPr>
-      <w:bookmarkStart w:id="4" w:name="_Toc414485284"/>
+      <w:bookmarkStart w:id="9" w:name="_Toc414485284"/>
+      <w:bookmarkStart w:id="10" w:name="_Toc417332827"/>
       <w:r>
         <w:rPr>
           <w:rFonts w:hint="eastAsia"/>
         </w:rPr>
         <w:t>成员</w:t>
       </w:r>
-      <w:bookmarkEnd w:id="4"/>
+      <w:bookmarkEnd w:id="9"/>
+      <w:bookmarkEnd w:id="10"/>
     </w:p>
     <w:p>
       <w:r>
@@ -189,14 +948,16 @@
       <w:pPr>
         <w:pStyle w:val="2"/>
       </w:pPr>
-      <w:bookmarkStart w:id="5" w:name="_Toc414485285"/>
+      <w:bookmarkStart w:id="11" w:name="_Toc414485285"/>
+      <w:bookmarkStart w:id="12" w:name="_Toc417332828"/>
       <w:r>
         <w:rPr>
           <w:rFonts w:hint="eastAsia"/>
         </w:rPr>
         <w:t>变更历史</w:t>
       </w:r>
-      <w:bookmarkEnd w:id="5"/>
+      <w:bookmarkEnd w:id="11"/>
+      <w:bookmarkEnd w:id="12"/>
     </w:p>
     <w:tbl>
       <w:tblPr>
@@ -533,11 +1294,14 @@
       <w:r>
         <w:br w:type="page"/>
       </w:r>
-      <w:bookmarkStart w:id="6" w:name="_Toc414485286"/>
-      <w:r>
+      <w:bookmarkStart w:id="13" w:name="_Toc414485286"/>
+      <w:bookmarkStart w:id="14" w:name="_Toc417332829"/>
+      <w:r>
+        <w:lastRenderedPageBreak/>
         <w:t>阶段目标</w:t>
       </w:r>
-      <w:bookmarkEnd w:id="6"/>
+      <w:bookmarkEnd w:id="13"/>
+      <w:bookmarkEnd w:id="14"/>
     </w:p>
     <w:p>
       <w:r>
@@ -675,11 +1439,13 @@
       <w:pPr>
         <w:pStyle w:val="1"/>
       </w:pPr>
-      <w:bookmarkStart w:id="7" w:name="_Toc414485287"/>
+      <w:bookmarkStart w:id="15" w:name="_Toc414485287"/>
+      <w:bookmarkStart w:id="16" w:name="_Toc417332830"/>
       <w:r>
         <w:t>日程表</w:t>
       </w:r>
-      <w:bookmarkEnd w:id="7"/>
+      <w:bookmarkEnd w:id="15"/>
+      <w:bookmarkEnd w:id="16"/>
     </w:p>
     <w:p>
       <w:pPr>
@@ -689,11 +1455,21 @@
       <w:r>
         <w:t xml:space="preserve">Table </w:t>
       </w:r>
-      <w:fldSimple w:instr=" SEQ Table \* ARABIC ">
-        <w:r>
-          <w:t>1</w:t>
-        </w:r>
-      </w:fldSimple>
+      <w:r>
+        <w:fldChar w:fldCharType="begin"/>
+      </w:r>
+      <w:r>
+        <w:instrText xml:space="preserve"> SEQ Table \* ARABIC </w:instrText>
+      </w:r>
+      <w:r>
+        <w:fldChar w:fldCharType="separate"/>
+      </w:r>
+      <w:r>
+        <w:t>1</w:t>
+      </w:r>
+      <w:r>
+        <w:fldChar w:fldCharType="end"/>
+      </w:r>
       <w:r>
         <w:t>项目日程表</w:t>
       </w:r>
@@ -1716,11 +2492,21 @@
       <w:r>
         <w:t xml:space="preserve">able </w:t>
       </w:r>
-      <w:fldSimple w:instr=" SEQ Table \* ARABIC ">
-        <w:r>
-          <w:t>2</w:t>
-        </w:r>
-      </w:fldSimple>
+      <w:r>
+        <w:fldChar w:fldCharType="begin"/>
+      </w:r>
+      <w:r>
+        <w:instrText xml:space="preserve"> SEQ Table \* ARABIC </w:instrText>
+      </w:r>
+      <w:r>
+        <w:fldChar w:fldCharType="separate"/>
+      </w:r>
+      <w:r>
+        <w:t>2</w:t>
+      </w:r>
+      <w:r>
+        <w:fldChar w:fldCharType="end"/>
+      </w:r>
       <w:r>
         <w:t>项目成本估算表</w:t>
       </w:r>
@@ -2530,11 +3316,21 @@
       <w:r>
         <w:t xml:space="preserve">Table </w:t>
       </w:r>
-      <w:fldSimple w:instr=" SEQ Table \* ARABIC ">
-        <w:r>
-          <w:t>3</w:t>
-        </w:r>
-      </w:fldSimple>
+      <w:r>
+        <w:fldChar w:fldCharType="begin"/>
+      </w:r>
+      <w:r>
+        <w:instrText xml:space="preserve"> SEQ Table \* ARABIC </w:instrText>
+      </w:r>
+      <w:r>
+        <w:fldChar w:fldCharType="separate"/>
+      </w:r>
+      <w:r>
+        <w:t>3</w:t>
+      </w:r>
+      <w:r>
+        <w:fldChar w:fldCharType="end"/>
+      </w:r>
       <w:r>
         <w:t>项目网络图</w:t>
       </w:r>
@@ -2549,6 +3345,7 @@
         <w:rPr>
           <w:noProof/>
         </w:rPr>
+        <w:lastRenderedPageBreak/>
         <mc:AlternateContent>
           <mc:Choice Requires="wps">
             <w:drawing>
@@ -2630,7 +3427,7 @@
           </mc:Choice>
           <mc:Fallback>
             <w:pict>
-              <v:shapetype id="_x0000_t176" coordsize="21600,21600" o:spt="176" adj="2700" path="m@0,qx0@0l0@2qy@0,21600l@1,21600qx21600@2l21600@0qy@1,xe">
+              <v:shapetype w14:anchorId="2476A7DF" id="_x0000_t176" coordsize="21600,21600" o:spt="176" adj="2700" path="m@0,qx0@0l0@2qy@0,21600l@1,21600qx21600@2l21600@0qy@1,xe">
                 <v:stroke joinstyle="miter"/>
                 <v:formulas>
                   <v:f eqn="val #0"/>
@@ -2990,7 +3787,7 @@
           </mc:Choice>
           <mc:Fallback>
             <w:pict>
-              <v:line id="直接连接符 8" o:spid="_x0000_s1026" style="position:absolute;left:0;text-align:left;z-index:251665408;visibility:visible;mso-wrap-style:square;mso-width-percent:0;mso-height-percent:0;mso-wrap-distance-left:9pt;mso-wrap-distance-top:0;mso-wrap-distance-right:9pt;mso-wrap-distance-bottom:0;mso-position-horizontal:absolute;mso-position-horizontal-relative:text;mso-position-vertical:absolute;mso-position-vertical-relative:text;mso-width-percent:0;mso-height-percent:0;mso-width-relative:page;mso-height-relative:page" from="259.05pt,14.7pt" to="327.3pt,16.2pt" o:gfxdata="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" strokecolor="#739cc3" strokeweight="1.25pt">
+              <v:line w14:anchorId="296015AC" id="直接连接符 8" o:spid="_x0000_s1026" style="position:absolute;left:0;text-align:left;z-index:251665408;visibility:visible;mso-wrap-style:square;mso-width-percent:0;mso-height-percent:0;mso-wrap-distance-left:9pt;mso-wrap-distance-top:0;mso-wrap-distance-right:9pt;mso-wrap-distance-bottom:0;mso-position-horizontal:absolute;mso-position-horizontal-relative:text;mso-position-vertical:absolute;mso-position-vertical-relative:text;mso-width-percent:0;mso-height-percent:0;mso-width-relative:page;mso-height-relative:page" from="259.05pt,14.7pt" to="327.3pt,16.2pt" o:gfxdata="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" strokecolor="#739cc3" strokeweight="1.25pt">
                 <v:stroke endarrow="block"/>
               </v:line>
             </w:pict>
@@ -3067,7 +3864,7 @@
           </mc:Choice>
           <mc:Fallback>
             <w:pict>
-              <v:line id="直接连接符 7" o:spid="_x0000_s1026" style="position:absolute;left:0;text-align:left;z-index:251664384;visibility:visible;mso-wrap-style:square;mso-width-percent:0;mso-height-percent:0;mso-wrap-distance-left:9pt;mso-wrap-distance-top:0;mso-wrap-distance-right:9pt;mso-wrap-distance-bottom:0;mso-position-horizontal:absolute;mso-position-horizontal-relative:text;mso-position-vertical:absolute;mso-position-vertical-relative:text;mso-width-percent:0;mso-height-percent:0;mso-width-relative:page;mso-height-relative:page" from="100.15pt,.25pt" to="167.55pt,1.3pt" o:gfxdata="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" strokecolor="#739cc3" strokeweight="1.25pt">
+              <v:line w14:anchorId="67023D19" id="直接连接符 7" o:spid="_x0000_s1026" style="position:absolute;left:0;text-align:left;z-index:251664384;visibility:visible;mso-wrap-style:square;mso-width-percent:0;mso-height-percent:0;mso-wrap-distance-left:9pt;mso-wrap-distance-top:0;mso-wrap-distance-right:9pt;mso-wrap-distance-bottom:0;mso-position-horizontal:absolute;mso-position-horizontal-relative:text;mso-position-vertical:absolute;mso-position-vertical-relative:text;mso-width-percent:0;mso-height-percent:0;mso-width-relative:page;mso-height-relative:page" from="100.15pt,.25pt" to="167.55pt,1.3pt" o:gfxdata="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" strokecolor="#739cc3" strokeweight="1.25pt">
                 <v:stroke endarrow="block"/>
               </v:line>
             </w:pict>
@@ -3144,7 +3941,7 @@
           </mc:Choice>
           <mc:Fallback>
             <w:pict>
-              <v:line id="直接连接符 6" o:spid="_x0000_s1026" style="position:absolute;left:0;text-align:left;z-index:251666432;visibility:visible;mso-wrap-style:square;mso-width-percent:0;mso-height-percent:0;mso-wrap-distance-left:9pt;mso-wrap-distance-top:0;mso-wrap-distance-right:9pt;mso-wrap-distance-bottom:0;mso-position-horizontal:absolute;mso-position-horizontal-relative:text;mso-position-vertical:absolute;mso-position-vertical-relative:text;mso-width-percent:0;mso-height-percent:0;mso-width-relative:page;mso-height-relative:page" from="370.05pt,15.35pt" to="370.1pt,44.6pt" o:gfxdata="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" strokecolor="#739cc3" strokeweight="1.25pt">
+              <v:line w14:anchorId="5B6AF73E" id="直接连接符 6" o:spid="_x0000_s1026" style="position:absolute;left:0;text-align:left;z-index:251666432;visibility:visible;mso-wrap-style:square;mso-width-percent:0;mso-height-percent:0;mso-wrap-distance-left:9pt;mso-wrap-distance-top:0;mso-wrap-distance-right:9pt;mso-wrap-distance-bottom:0;mso-position-horizontal:absolute;mso-position-horizontal-relative:text;mso-position-vertical:absolute;mso-position-vertical-relative:text;mso-width-percent:0;mso-height-percent:0;mso-width-relative:page;mso-height-relative:page" from="370.05pt,15.35pt" to="370.1pt,44.6pt" o:gfxdata="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" strokecolor="#739cc3" strokeweight="1.25pt">
                 <v:stroke endarrow="block"/>
               </v:line>
             </w:pict>
@@ -3239,7 +4036,7 @@
           </mc:Choice>
           <mc:Fallback>
             <w:pict>
-              <v:shape id="流程图: 可选过程 5" o:spid="_x0000_s1029" type="#_x0000_t176" style="position:absolute;left:0;text-align:left;margin-left:23.55pt;margin-top:14.15pt;width:88.5pt;height:59.25pt;z-index:251668480;visibility:visible;mso-wrap-style:square;mso-width-percent:0;mso-height-percent:0;mso-wrap-distance-left:9pt;mso-wrap-distance-top:0;mso-wrap-distance-right:9pt;mso-wrap-distance-bottom:0;mso-position-horizontal:absolute;mso-position-horizontal-relative:text;mso-position-vertical:absolute;mso-position-vertical-relative:text;mso-width-percent:0;mso-height-percent:0;mso-width-relative:page;mso-height-relative:page;v-text-anchor:top" o:gfxdata="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" fillcolor="#bbd5f0" strokecolor="#739cc3" strokeweight="1.25pt">
+              <v:shape w14:anchorId="036ADFEF" id="流程图: 可选过程 5" o:spid="_x0000_s1029" type="#_x0000_t176" style="position:absolute;left:0;text-align:left;margin-left:23.55pt;margin-top:14.15pt;width:88.5pt;height:59.25pt;z-index:251668480;visibility:visible;mso-wrap-style:square;mso-width-percent:0;mso-height-percent:0;mso-wrap-distance-left:9pt;mso-wrap-distance-top:0;mso-wrap-distance-right:9pt;mso-wrap-distance-bottom:0;mso-position-horizontal:absolute;mso-position-horizontal-relative:text;mso-position-vertical:absolute;mso-position-vertical-relative:text;mso-width-percent:0;mso-height-percent:0;mso-width-relative:page;mso-height-relative:page;v-text-anchor:top" o:gfxdata="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" fillcolor="#bbd5f0" strokecolor="#739cc3" strokeweight="1.25pt">
                 <v:fill color2="#9cbee0" focus="100%" type="gradient">
                   <o:fill v:ext="view" type="gradientUnscaled"/>
                 </v:fill>
@@ -3559,7 +4356,7 @@
           </mc:Choice>
           <mc:Fallback>
             <w:pict>
-              <v:line id="直接连接符 2" o:spid="_x0000_s1026" style="position:absolute;left:0;text-align:left;flip:x;z-index:251669504;visibility:visible;mso-wrap-style:square;mso-width-percent:0;mso-height-percent:0;mso-wrap-distance-left:9pt;mso-wrap-distance-top:0;mso-wrap-distance-right:9pt;mso-wrap-distance-bottom:0;mso-position-horizontal:absolute;mso-position-horizontal-relative:text;mso-position-vertical:absolute;mso-position-vertical-relative:text;mso-width-percent:0;mso-height-percent:0;mso-width-relative:page;mso-height-relative:page" from="112.8pt,15.15pt" to="169.05pt,15.9pt" o:gfxdata="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" strokecolor="#739cc3" strokeweight="1.25pt">
+              <v:line w14:anchorId="505820E0" id="直接连接符 2" o:spid="_x0000_s1026" style="position:absolute;left:0;text-align:left;flip:x;z-index:251669504;visibility:visible;mso-wrap-style:square;mso-width-percent:0;mso-height-percent:0;mso-wrap-distance-left:9pt;mso-wrap-distance-top:0;mso-wrap-distance-right:9pt;mso-wrap-distance-bottom:0;mso-position-horizontal:absolute;mso-position-horizontal-relative:text;mso-position-vertical:absolute;mso-position-vertical-relative:text;mso-width-percent:0;mso-height-percent:0;mso-width-relative:page;mso-height-relative:page" from="112.8pt,15.15pt" to="169.05pt,15.9pt" o:gfxdata="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" strokecolor="#739cc3" strokeweight="1.25pt">
                 <v:stroke endarrow="block"/>
               </v:line>
             </w:pict>
@@ -3634,7 +4431,7 @@
           </mc:Choice>
           <mc:Fallback>
             <w:pict>
-              <v:line id="直接连接符 1" o:spid="_x0000_s1026" style="position:absolute;left:0;text-align:left;flip:x;z-index:251667456;visibility:visible;mso-wrap-style:square;mso-width-percent:0;mso-height-percent:0;mso-wrap-distance-left:9pt;mso-wrap-distance-top:0;mso-wrap-distance-right:9pt;mso-wrap-distance-bottom:0;mso-position-horizontal:absolute;mso-position-horizontal-relative:text;mso-position-vertical:absolute;mso-position-vertical-relative:text;mso-width-percent:0;mso-height-percent:0;mso-width-relative:page;mso-height-relative:page" from="253.05pt,13.7pt" to="332.55pt,14.45pt" o:gfxdata="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" strokecolor="#739cc3" strokeweight="1.25pt">
+              <v:line w14:anchorId="46E16095" id="直接连接符 1" o:spid="_x0000_s1026" style="position:absolute;left:0;text-align:left;flip:x;z-index:251667456;visibility:visible;mso-wrap-style:square;mso-width-percent:0;mso-height-percent:0;mso-wrap-distance-left:9pt;mso-wrap-distance-top:0;mso-wrap-distance-right:9pt;mso-wrap-distance-bottom:0;mso-position-horizontal:absolute;mso-position-horizontal-relative:text;mso-position-vertical:absolute;mso-position-vertical-relative:text;mso-width-percent:0;mso-height-percent:0;mso-width-relative:page;mso-height-relative:page" from="253.05pt,13.7pt" to="332.55pt,14.45pt" o:gfxdata="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" strokecolor="#739cc3" strokeweight="1.25pt">
                 <v:stroke endarrow="block"/>
               </v:line>
             </w:pict>
@@ -3929,11 +4726,6 @@
             <w:shd w:val="clear" w:color="auto" w:fill="auto"/>
           </w:tcPr>
           <w:p>
-            <w:pPr>
-              <w:rPr>
-                <w:rFonts w:hint="eastAsia"/>
-              </w:rPr>
-            </w:pPr>
             <w:r>
               <w:rPr>
                 <w:rFonts w:hint="eastAsia"/>
@@ -4299,7 +5091,7 @@
 </file>
 
 <file path=word/endnotes.xml><?xml version="1.0" encoding="utf-8"?>
-<w:endnotes xmlns:wpc="http://schemas.microsoft.com/office/word/2010/wordprocessingCanvas" xmlns:mc="http://schemas.openxmlformats.org/markup-compatibility/2006" xmlns:o="urn:schemas-microsoft-com:office:office" xmlns:r="http://schemas.openxmlformats.org/officeDocument/2006/relationships" xmlns:m="http://schemas.openxmlformats.org/officeDocument/2006/math" xmlns:v="urn:schemas-microsoft-com:vml" xmlns:wp14="http://schemas.microsoft.com/office/word/2010/wordprocessingDrawing" xmlns:wp="http://schemas.openxmlformats.org/drawingml/2006/wordprocessingDrawing" xmlns:w10="urn:schemas-microsoft-com:office:word" xmlns:w="http://schemas.openxmlformats.org/wordprocessingml/2006/main" xmlns:w14="http://schemas.microsoft.com/office/word/2010/wordml" xmlns:wpg="http://schemas.microsoft.com/office/word/2010/wordprocessingGroup" xmlns:wpi="http://schemas.microsoft.com/office/word/2010/wordprocessingInk" xmlns:wne="http://schemas.microsoft.com/office/word/2006/wordml" xmlns:wps="http://schemas.microsoft.com/office/word/2010/wordprocessingShape" mc:Ignorable="w14 wp14">
+<w:endnotes xmlns:wpc="http://schemas.microsoft.com/office/word/2010/wordprocessingCanvas" xmlns:mc="http://schemas.openxmlformats.org/markup-compatibility/2006" xmlns:o="urn:schemas-microsoft-com:office:office" xmlns:r="http://schemas.openxmlformats.org/officeDocument/2006/relationships" xmlns:m="http://schemas.openxmlformats.org/officeDocument/2006/math" xmlns:v="urn:schemas-microsoft-com:vml" xmlns:wp14="http://schemas.microsoft.com/office/word/2010/wordprocessingDrawing" xmlns:wp="http://schemas.openxmlformats.org/drawingml/2006/wordprocessingDrawing" xmlns:w10="urn:schemas-microsoft-com:office:word" xmlns:w="http://schemas.openxmlformats.org/wordprocessingml/2006/main" xmlns:w14="http://schemas.microsoft.com/office/word/2010/wordml" xmlns:w15="http://schemas.microsoft.com/office/word/2012/wordml" xmlns:wpg="http://schemas.microsoft.com/office/word/2010/wordprocessingGroup" xmlns:wpi="http://schemas.microsoft.com/office/word/2010/wordprocessingInk" xmlns:wne="http://schemas.microsoft.com/office/word/2006/wordml" xmlns:wps="http://schemas.microsoft.com/office/word/2010/wordprocessingShape" mc:Ignorable="w14 w15 wp14">
   <w:endnote w:type="separator" w:id="-1">
     <w:p>
       <w:r>
@@ -4318,7 +5110,7 @@
 </file>
 
 <file path=word/footnotes.xml><?xml version="1.0" encoding="utf-8"?>
-<w:footnotes xmlns:wpc="http://schemas.microsoft.com/office/word/2010/wordprocessingCanvas" xmlns:mc="http://schemas.openxmlformats.org/markup-compatibility/2006" xmlns:o="urn:schemas-microsoft-com:office:office" xmlns:r="http://schemas.openxmlformats.org/officeDocument/2006/relationships" xmlns:m="http://schemas.openxmlformats.org/officeDocument/2006/math" xmlns:v="urn:schemas-microsoft-com:vml" xmlns:wp14="http://schemas.microsoft.com/office/word/2010/wordprocessingDrawing" xmlns:wp="http://schemas.openxmlformats.org/drawingml/2006/wordprocessingDrawing" xmlns:w10="urn:schemas-microsoft-com:office:word" xmlns:w="http://schemas.openxmlformats.org/wordprocessingml/2006/main" xmlns:w14="http://schemas.microsoft.com/office/word/2010/wordml" xmlns:wpg="http://schemas.microsoft.com/office/word/2010/wordprocessingGroup" xmlns:wpi="http://schemas.microsoft.com/office/word/2010/wordprocessingInk" xmlns:wne="http://schemas.microsoft.com/office/word/2006/wordml" xmlns:wps="http://schemas.microsoft.com/office/word/2010/wordprocessingShape" mc:Ignorable="w14 wp14">
+<w:footnotes xmlns:wpc="http://schemas.microsoft.com/office/word/2010/wordprocessingCanvas" xmlns:mc="http://schemas.openxmlformats.org/markup-compatibility/2006" xmlns:o="urn:schemas-microsoft-com:office:office" xmlns:r="http://schemas.openxmlformats.org/officeDocument/2006/relationships" xmlns:m="http://schemas.openxmlformats.org/officeDocument/2006/math" xmlns:v="urn:schemas-microsoft-com:vml" xmlns:wp14="http://schemas.microsoft.com/office/word/2010/wordprocessingDrawing" xmlns:wp="http://schemas.openxmlformats.org/drawingml/2006/wordprocessingDrawing" xmlns:w10="urn:schemas-microsoft-com:office:word" xmlns:w="http://schemas.openxmlformats.org/wordprocessingml/2006/main" xmlns:w14="http://schemas.microsoft.com/office/word/2010/wordml" xmlns:w15="http://schemas.microsoft.com/office/word/2012/wordml" xmlns:wpg="http://schemas.microsoft.com/office/word/2010/wordprocessingGroup" xmlns:wpi="http://schemas.microsoft.com/office/word/2010/wordprocessingInk" xmlns:wne="http://schemas.microsoft.com/office/word/2006/wordml" xmlns:wps="http://schemas.microsoft.com/office/word/2010/wordprocessingShape" mc:Ignorable="w14 w15 wp14">
   <w:footnote w:type="separator" w:id="-1">
     <w:p>
       <w:r>
@@ -4337,7 +5129,7 @@
 </file>
 
 <file path=word/numbering.xml><?xml version="1.0" encoding="utf-8"?>
-<w:numbering xmlns:wpc="http://schemas.microsoft.com/office/word/2010/wordprocessingCanvas" xmlns:mc="http://schemas.openxmlformats.org/markup-compatibility/2006" xmlns:o="urn:schemas-microsoft-com:office:office" xmlns:r="http://schemas.openxmlformats.org/officeDocument/2006/relationships" xmlns:m="http://schemas.openxmlformats.org/officeDocument/2006/math" xmlns:v="urn:schemas-microsoft-com:vml" xmlns:wp14="http://schemas.microsoft.com/office/word/2010/wordprocessingDrawing" xmlns:wp="http://schemas.openxmlformats.org/drawingml/2006/wordprocessingDrawing" xmlns:w10="urn:schemas-microsoft-com:office:word" xmlns:w="http://schemas.openxmlformats.org/wordprocessingml/2006/main" xmlns:w14="http://schemas.microsoft.com/office/word/2010/wordml" xmlns:wpg="http://schemas.microsoft.com/office/word/2010/wordprocessingGroup" xmlns:wpi="http://schemas.microsoft.com/office/word/2010/wordprocessingInk" xmlns:wne="http://schemas.microsoft.com/office/word/2006/wordml" xmlns:wps="http://schemas.microsoft.com/office/word/2010/wordprocessingShape" mc:Ignorable="w14 wp14">
+<w:numbering xmlns:wpc="http://schemas.microsoft.com/office/word/2010/wordprocessingCanvas" xmlns:mc="http://schemas.openxmlformats.org/markup-compatibility/2006" xmlns:o="urn:schemas-microsoft-com:office:office" xmlns:r="http://schemas.openxmlformats.org/officeDocument/2006/relationships" xmlns:m="http://schemas.openxmlformats.org/officeDocument/2006/math" xmlns:v="urn:schemas-microsoft-com:vml" xmlns:wp14="http://schemas.microsoft.com/office/word/2010/wordprocessingDrawing" xmlns:wp="http://schemas.openxmlformats.org/drawingml/2006/wordprocessingDrawing" xmlns:w10="urn:schemas-microsoft-com:office:word" xmlns:w="http://schemas.openxmlformats.org/wordprocessingml/2006/main" xmlns:w14="http://schemas.microsoft.com/office/word/2010/wordml" xmlns:w15="http://schemas.microsoft.com/office/word/2012/wordml" xmlns:wpg="http://schemas.microsoft.com/office/word/2010/wordprocessingGroup" xmlns:wpi="http://schemas.microsoft.com/office/word/2010/wordprocessingInk" xmlns:wne="http://schemas.microsoft.com/office/word/2006/wordml" xmlns:wps="http://schemas.microsoft.com/office/word/2010/wordprocessingShape" mc:Ignorable="w14 w15 wp14">
   <w:abstractNum w:abstractNumId="0">
     <w:nsid w:val="69F9359C"/>
     <w:multiLevelType w:val="multilevel"/>
@@ -4525,7 +5317,7 @@
 </file>
 
 <file path=word/styles.xml><?xml version="1.0" encoding="utf-8"?>
-<w:styles xmlns:mc="http://schemas.openxmlformats.org/markup-compatibility/2006" xmlns:r="http://schemas.openxmlformats.org/officeDocument/2006/relationships" xmlns:w="http://schemas.openxmlformats.org/wordprocessingml/2006/main" xmlns:w14="http://schemas.microsoft.com/office/word/2010/wordml" mc:Ignorable="w14">
+<w:styles xmlns:mc="http://schemas.openxmlformats.org/markup-compatibility/2006" xmlns:r="http://schemas.openxmlformats.org/officeDocument/2006/relationships" xmlns:w="http://schemas.openxmlformats.org/wordprocessingml/2006/main" xmlns:w14="http://schemas.microsoft.com/office/word/2010/wordml" xmlns:w15="http://schemas.microsoft.com/office/word/2012/wordml" mc:Ignorable="w14 w15">
   <w:docDefaults>
     <w:rPrDefault>
       <w:rPr>
@@ -4538,144 +5330,378 @@
     </w:rPrDefault>
     <w:pPrDefault/>
   </w:docDefaults>
-  <w:latentStyles w:defLockedState="0" w:defUIPriority="99" w:defSemiHidden="1" w:defUnhideWhenUsed="1" w:defQFormat="0" w:count="267">
-    <w:lsdException w:name="Normal" w:semiHidden="0" w:uiPriority="0" w:unhideWhenUsed="0" w:qFormat="1"/>
-    <w:lsdException w:name="heading 1" w:semiHidden="0" w:uiPriority="9" w:unhideWhenUsed="0" w:qFormat="1"/>
-    <w:lsdException w:name="heading 2" w:uiPriority="9" w:qFormat="1"/>
-    <w:lsdException w:name="heading 3" w:uiPriority="9" w:qFormat="1"/>
-    <w:lsdException w:name="heading 4" w:uiPriority="9" w:qFormat="1"/>
-    <w:lsdException w:name="heading 5" w:uiPriority="9" w:qFormat="1"/>
-    <w:lsdException w:name="heading 6" w:uiPriority="9" w:qFormat="1"/>
-    <w:lsdException w:name="heading 7" w:uiPriority="9" w:qFormat="1"/>
-    <w:lsdException w:name="heading 8" w:uiPriority="9" w:qFormat="1"/>
-    <w:lsdException w:name="heading 9" w:uiPriority="9" w:qFormat="1"/>
-    <w:lsdException w:name="toc 1" w:uiPriority="39"/>
-    <w:lsdException w:name="toc 2" w:uiPriority="39"/>
-    <w:lsdException w:name="toc 3" w:uiPriority="39"/>
-    <w:lsdException w:name="toc 4" w:uiPriority="39"/>
-    <w:lsdException w:name="toc 5" w:uiPriority="39"/>
-    <w:lsdException w:name="toc 6" w:uiPriority="39"/>
-    <w:lsdException w:name="toc 7" w:uiPriority="39"/>
-    <w:lsdException w:name="toc 8" w:uiPriority="39"/>
-    <w:lsdException w:name="toc 9" w:uiPriority="39"/>
-    <w:lsdException w:name="caption" w:uiPriority="35" w:qFormat="1"/>
-    <w:lsdException w:name="Title" w:semiHidden="0" w:uiPriority="10" w:unhideWhenUsed="0" w:qFormat="1"/>
-    <w:lsdException w:name="Default Paragraph Font" w:uiPriority="1"/>
-    <w:lsdException w:name="Subtitle" w:semiHidden="0" w:uiPriority="11" w:unhideWhenUsed="0" w:qFormat="1"/>
-    <w:lsdException w:name="Strong" w:semiHidden="0" w:uiPriority="22" w:unhideWhenUsed="0" w:qFormat="1"/>
-    <w:lsdException w:name="Emphasis" w:semiHidden="0" w:uiPriority="20" w:unhideWhenUsed="0" w:qFormat="1"/>
-    <w:lsdException w:name="Table Grid" w:semiHidden="0" w:uiPriority="59" w:unhideWhenUsed="0"/>
-    <w:lsdException w:name="Placeholder Text" w:unhideWhenUsed="0"/>
-    <w:lsdException w:name="No Spacing" w:semiHidden="0" w:uiPriority="1" w:unhideWhenUsed="0" w:qFormat="1"/>
-    <w:lsdException w:name="Light Shading" w:semiHidden="0" w:uiPriority="60" w:unhideWhenUsed="0"/>
-    <w:lsdException w:name="Light List" w:semiHidden="0" w:uiPriority="61" w:unhideWhenUsed="0"/>
-    <w:lsdException w:name="Light Grid" w:semiHidden="0" w:uiPriority="62" w:unhideWhenUsed="0"/>
-    <w:lsdException w:name="Medium Shading 1" w:semiHidden="0" w:uiPriority="63" w:unhideWhenUsed="0"/>
-    <w:lsdException w:name="Medium Shading 2" w:semiHidden="0" w:uiPriority="64" w:unhideWhenUsed="0"/>
-    <w:lsdException w:name="Medium List 1" w:semiHidden="0" w:uiPriority="65" w:unhideWhenUsed="0"/>
-    <w:lsdException w:name="Medium List 2" w:semiHidden="0" w:uiPriority="66" w:unhideWhenUsed="0"/>
-    <w:lsdException w:name="Medium Grid 1" w:semiHidden="0" w:uiPriority="67" w:unhideWhenUsed="0"/>
-    <w:lsdException w:name="Medium Grid 2" w:semiHidden="0" w:uiPriority="68" w:unhideWhenUsed="0"/>
-    <w:lsdException w:name="Medium Grid 3" w:semiHidden="0" w:uiPriority="69" w:unhideWhenUsed="0"/>
-    <w:lsdException w:name="Dark List" w:semiHidden="0" w:uiPriority="70" w:unhideWhenUsed="0"/>
-    <w:lsdException w:name="Colorful Shading" w:semiHidden="0" w:uiPriority="71" w:unhideWhenUsed="0"/>
-    <w:lsdException w:name="Colorful List" w:semiHidden="0" w:uiPriority="72" w:unhideWhenUsed="0"/>
-    <w:lsdException w:name="Colorful Grid" w:semiHidden="0" w:uiPriority="73" w:unhideWhenUsed="0"/>
-    <w:lsdException w:name="Light Shading Accent 1" w:semiHidden="0" w:uiPriority="60" w:unhideWhenUsed="0"/>
-    <w:lsdException w:name="Light List Accent 1" w:semiHidden="0" w:uiPriority="61" w:unhideWhenUsed="0"/>
-    <w:lsdException w:name="Light Grid Accent 1" w:semiHidden="0" w:uiPriority="62" w:unhideWhenUsed="0"/>
-    <w:lsdException w:name="Medium Shading 1 Accent 1" w:semiHidden="0" w:uiPriority="63" w:unhideWhenUsed="0"/>
-    <w:lsdException w:name="Medium Shading 2 Accent 1" w:semiHidden="0" w:uiPriority="64" w:unhideWhenUsed="0"/>
-    <w:lsdException w:name="Medium List 1 Accent 1" w:semiHidden="0" w:uiPriority="65" w:unhideWhenUsed="0"/>
-    <w:lsdException w:name="Revision" w:unhideWhenUsed="0"/>
-    <w:lsdException w:name="List Paragraph" w:semiHidden="0" w:uiPriority="34" w:unhideWhenUsed="0" w:qFormat="1"/>
-    <w:lsdException w:name="Quote" w:semiHidden="0" w:uiPriority="29" w:unhideWhenUsed="0" w:qFormat="1"/>
-    <w:lsdException w:name="Intense Quote" w:semiHidden="0" w:uiPriority="30" w:unhideWhenUsed="0" w:qFormat="1"/>
-    <w:lsdException w:name="Medium List 2 Accent 1" w:semiHidden="0" w:uiPriority="66" w:unhideWhenUsed="0"/>
-    <w:lsdException w:name="Medium Grid 1 Accent 1" w:semiHidden="0" w:uiPriority="67" w:unhideWhenUsed="0"/>
-    <w:lsdException w:name="Medium Grid 2 Accent 1" w:semiHidden="0" w:uiPriority="68" w:unhideWhenUsed="0"/>
-    <w:lsdException w:name="Medium Grid 3 Accent 1" w:semiHidden="0" w:uiPriority="69" w:unhideWhenUsed="0"/>
-    <w:lsdException w:name="Dark List Accent 1" w:semiHidden="0" w:uiPriority="70" w:unhideWhenUsed="0"/>
-    <w:lsdException w:name="Colorful Shading Accent 1" w:semiHidden="0" w:uiPriority="71" w:unhideWhenUsed="0"/>
-    <w:lsdException w:name="Colorful List Accent 1" w:semiHidden="0" w:uiPriority="72" w:unhideWhenUsed="0"/>
-    <w:lsdException w:name="Colorful Grid Accent 1" w:semiHidden="0" w:uiPriority="73" w:unhideWhenUsed="0"/>
-    <w:lsdException w:name="Light Shading Accent 2" w:semiHidden="0" w:uiPriority="60" w:unhideWhenUsed="0"/>
-    <w:lsdException w:name="Light List Accent 2" w:semiHidden="0" w:uiPriority="61" w:unhideWhenUsed="0"/>
-    <w:lsdException w:name="Light Grid Accent 2" w:semiHidden="0" w:uiPriority="62" w:unhideWhenUsed="0"/>
-    <w:lsdException w:name="Medium Shading 1 Accent 2" w:semiHidden="0" w:uiPriority="63" w:unhideWhenUsed="0"/>
-    <w:lsdException w:name="Medium Shading 2 Accent 2" w:semiHidden="0" w:uiPriority="64" w:unhideWhenUsed="0"/>
-    <w:lsdException w:name="Medium List 1 Accent 2" w:semiHidden="0" w:uiPriority="65" w:unhideWhenUsed="0"/>
-    <w:lsdException w:name="Medium List 2 Accent 2" w:semiHidden="0" w:uiPriority="66" w:unhideWhenUsed="0"/>
-    <w:lsdException w:name="Medium Grid 1 Accent 2" w:semiHidden="0" w:uiPriority="67" w:unhideWhenUsed="0"/>
-    <w:lsdException w:name="Medium Grid 2 Accent 2" w:semiHidden="0" w:uiPriority="68" w:unhideWhenUsed="0"/>
-    <w:lsdException w:name="Medium Grid 3 Accent 2" w:semiHidden="0" w:uiPriority="69" w:unhideWhenUsed="0"/>
-    <w:lsdException w:name="Dark List Accent 2" w:semiHidden="0" w:uiPriority="70" w:unhideWhenUsed="0"/>
-    <w:lsdException w:name="Colorful Shading Accent 2" w:semiHidden="0" w:uiPriority="71" w:unhideWhenUsed="0"/>
-    <w:lsdException w:name="Colorful List Accent 2" w:semiHidden="0" w:uiPriority="72" w:unhideWhenUsed="0"/>
-    <w:lsdException w:name="Colorful Grid Accent 2" w:semiHidden="0" w:uiPriority="73" w:unhideWhenUsed="0"/>
-    <w:lsdException w:name="Light Shading Accent 3" w:semiHidden="0" w:uiPriority="60" w:unhideWhenUsed="0"/>
-    <w:lsdException w:name="Light List Accent 3" w:semiHidden="0" w:uiPriority="61" w:unhideWhenUsed="0"/>
-    <w:lsdException w:name="Light Grid Accent 3" w:semiHidden="0" w:uiPriority="62" w:unhideWhenUsed="0"/>
-    <w:lsdException w:name="Medium Shading 1 Accent 3" w:semiHidden="0" w:uiPriority="63" w:unhideWhenUsed="0"/>
-    <w:lsdException w:name="Medium Shading 2 Accent 3" w:semiHidden="0" w:uiPriority="64" w:unhideWhenUsed="0"/>
-    <w:lsdException w:name="Medium List 1 Accent 3" w:semiHidden="0" w:uiPriority="65" w:unhideWhenUsed="0"/>
-    <w:lsdException w:name="Medium List 2 Accent 3" w:semiHidden="0" w:uiPriority="66" w:unhideWhenUsed="0"/>
-    <w:lsdException w:name="Medium Grid 1 Accent 3" w:semiHidden="0" w:uiPriority="67" w:unhideWhenUsed="0"/>
-    <w:lsdException w:name="Medium Grid 2 Accent 3" w:semiHidden="0" w:uiPriority="68" w:unhideWhenUsed="0"/>
-    <w:lsdException w:name="Medium Grid 3 Accent 3" w:semiHidden="0" w:uiPriority="69" w:unhideWhenUsed="0"/>
-    <w:lsdException w:name="Dark List Accent 3" w:semiHidden="0" w:uiPriority="70" w:unhideWhenUsed="0"/>
-    <w:lsdException w:name="Colorful Shading Accent 3" w:semiHidden="0" w:uiPriority="71" w:unhideWhenUsed="0"/>
-    <w:lsdException w:name="Colorful List Accent 3" w:semiHidden="0" w:uiPriority="72" w:unhideWhenUsed="0"/>
-    <w:lsdException w:name="Colorful Grid Accent 3" w:semiHidden="0" w:uiPriority="73" w:unhideWhenUsed="0"/>
-    <w:lsdException w:name="Light Shading Accent 4" w:semiHidden="0" w:uiPriority="60" w:unhideWhenUsed="0"/>
-    <w:lsdException w:name="Light List Accent 4" w:semiHidden="0" w:uiPriority="61" w:unhideWhenUsed="0"/>
-    <w:lsdException w:name="Light Grid Accent 4" w:semiHidden="0" w:uiPriority="62" w:unhideWhenUsed="0"/>
-    <w:lsdException w:name="Medium Shading 1 Accent 4" w:semiHidden="0" w:uiPriority="63" w:unhideWhenUsed="0"/>
-    <w:lsdException w:name="Medium Shading 2 Accent 4" w:semiHidden="0" w:uiPriority="64" w:unhideWhenUsed="0"/>
-    <w:lsdException w:name="Medium List 1 Accent 4" w:semiHidden="0" w:uiPriority="65" w:unhideWhenUsed="0"/>
-    <w:lsdException w:name="Medium List 2 Accent 4" w:semiHidden="0" w:uiPriority="66" w:unhideWhenUsed="0"/>
-    <w:lsdException w:name="Medium Grid 1 Accent 4" w:semiHidden="0" w:uiPriority="67" w:unhideWhenUsed="0"/>
-    <w:lsdException w:name="Medium Grid 2 Accent 4" w:semiHidden="0" w:uiPriority="68" w:unhideWhenUsed="0"/>
-    <w:lsdException w:name="Medium Grid 3 Accent 4" w:semiHidden="0" w:uiPriority="69" w:unhideWhenUsed="0"/>
-    <w:lsdException w:name="Dark List Accent 4" w:semiHidden="0" w:uiPriority="70" w:unhideWhenUsed="0"/>
-    <w:lsdException w:name="Colorful Shading Accent 4" w:semiHidden="0" w:uiPriority="71" w:unhideWhenUsed="0"/>
-    <w:lsdException w:name="Colorful List Accent 4" w:semiHidden="0" w:uiPriority="72" w:unhideWhenUsed="0"/>
-    <w:lsdException w:name="Colorful Grid Accent 4" w:semiHidden="0" w:uiPriority="73" w:unhideWhenUsed="0"/>
-    <w:lsdException w:name="Light Shading Accent 5" w:semiHidden="0" w:uiPriority="60" w:unhideWhenUsed="0"/>
-    <w:lsdException w:name="Light List Accent 5" w:semiHidden="0" w:uiPriority="61" w:unhideWhenUsed="0"/>
-    <w:lsdException w:name="Light Grid Accent 5" w:semiHidden="0" w:uiPriority="62" w:unhideWhenUsed="0"/>
-    <w:lsdException w:name="Medium Shading 1 Accent 5" w:semiHidden="0" w:uiPriority="63" w:unhideWhenUsed="0"/>
-    <w:lsdException w:name="Medium Shading 2 Accent 5" w:semiHidden="0" w:uiPriority="64" w:unhideWhenUsed="0"/>
-    <w:lsdException w:name="Medium List 1 Accent 5" w:semiHidden="0" w:uiPriority="65" w:unhideWhenUsed="0"/>
-    <w:lsdException w:name="Medium List 2 Accent 5" w:semiHidden="0" w:uiPriority="66" w:unhideWhenUsed="0"/>
-    <w:lsdException w:name="Medium Grid 1 Accent 5" w:semiHidden="0" w:uiPriority="67" w:unhideWhenUsed="0"/>
-    <w:lsdException w:name="Medium Grid 2 Accent 5" w:semiHidden="0" w:uiPriority="68" w:unhideWhenUsed="0"/>
-    <w:lsdException w:name="Medium Grid 3 Accent 5" w:semiHidden="0" w:uiPriority="69" w:unhideWhenUsed="0"/>
-    <w:lsdException w:name="Dark List Accent 5" w:semiHidden="0" w:uiPriority="70" w:unhideWhenUsed="0"/>
-    <w:lsdException w:name="Colorful Shading Accent 5" w:semiHidden="0" w:uiPriority="71" w:unhideWhenUsed="0"/>
-    <w:lsdException w:name="Colorful List Accent 5" w:semiHidden="0" w:uiPriority="72" w:unhideWhenUsed="0"/>
-    <w:lsdException w:name="Colorful Grid Accent 5" w:semiHidden="0" w:uiPriority="73" w:unhideWhenUsed="0"/>
-    <w:lsdException w:name="Light Shading Accent 6" w:semiHidden="0" w:uiPriority="60" w:unhideWhenUsed="0"/>
-    <w:lsdException w:name="Light List Accent 6" w:semiHidden="0" w:uiPriority="61" w:unhideWhenUsed="0"/>
-    <w:lsdException w:name="Light Grid Accent 6" w:semiHidden="0" w:uiPriority="62" w:unhideWhenUsed="0"/>
-    <w:lsdException w:name="Medium Shading 1 Accent 6" w:semiHidden="0" w:uiPriority="63" w:unhideWhenUsed="0"/>
-    <w:lsdException w:name="Medium Shading 2 Accent 6" w:semiHidden="0" w:uiPriority="64" w:unhideWhenUsed="0"/>
-    <w:lsdException w:name="Medium List 1 Accent 6" w:semiHidden="0" w:uiPriority="65" w:unhideWhenUsed="0"/>
-    <w:lsdException w:name="Medium List 2 Accent 6" w:semiHidden="0" w:uiPriority="66" w:unhideWhenUsed="0"/>
-    <w:lsdException w:name="Medium Grid 1 Accent 6" w:semiHidden="0" w:uiPriority="67" w:unhideWhenUsed="0"/>
-    <w:lsdException w:name="Medium Grid 2 Accent 6" w:semiHidden="0" w:uiPriority="68" w:unhideWhenUsed="0"/>
-    <w:lsdException w:name="Medium Grid 3 Accent 6" w:semiHidden="0" w:uiPriority="69" w:unhideWhenUsed="0"/>
-    <w:lsdException w:name="Dark List Accent 6" w:semiHidden="0" w:uiPriority="70" w:unhideWhenUsed="0"/>
-    <w:lsdException w:name="Colorful Shading Accent 6" w:semiHidden="0" w:uiPriority="71" w:unhideWhenUsed="0"/>
-    <w:lsdException w:name="Colorful List Accent 6" w:semiHidden="0" w:uiPriority="72" w:unhideWhenUsed="0"/>
-    <w:lsdException w:name="Colorful Grid Accent 6" w:semiHidden="0" w:uiPriority="73" w:unhideWhenUsed="0"/>
-    <w:lsdException w:name="Subtle Emphasis" w:semiHidden="0" w:uiPriority="19" w:unhideWhenUsed="0" w:qFormat="1"/>
-    <w:lsdException w:name="Intense Emphasis" w:semiHidden="0" w:uiPriority="21" w:unhideWhenUsed="0" w:qFormat="1"/>
-    <w:lsdException w:name="Subtle Reference" w:semiHidden="0" w:uiPriority="31" w:unhideWhenUsed="0" w:qFormat="1"/>
-    <w:lsdException w:name="Intense Reference" w:semiHidden="0" w:uiPriority="32" w:unhideWhenUsed="0" w:qFormat="1"/>
-    <w:lsdException w:name="Book Title" w:semiHidden="0" w:uiPriority="33" w:unhideWhenUsed="0" w:qFormat="1"/>
-    <w:lsdException w:name="Bibliography" w:uiPriority="37"/>
-    <w:lsdException w:name="TOC Heading" w:uiPriority="39" w:qFormat="1"/>
+  <w:latentStyles w:defLockedState="0" w:defUIPriority="99" w:defSemiHidden="0" w:defUnhideWhenUsed="0" w:defQFormat="0" w:count="371">
+    <w:lsdException w:name="Normal" w:uiPriority="0" w:qFormat="1"/>
+    <w:lsdException w:name="heading 1" w:uiPriority="9" w:qFormat="1"/>
+    <w:lsdException w:name="heading 2" w:semiHidden="1" w:uiPriority="9" w:unhideWhenUsed="1" w:qFormat="1"/>
+    <w:lsdException w:name="heading 3" w:semiHidden="1" w:uiPriority="9" w:unhideWhenUsed="1" w:qFormat="1"/>
+    <w:lsdException w:name="heading 4" w:semiHidden="1" w:uiPriority="9" w:unhideWhenUsed="1" w:qFormat="1"/>
+    <w:lsdException w:name="heading 5" w:semiHidden="1" w:uiPriority="9" w:unhideWhenUsed="1" w:qFormat="1"/>
+    <w:lsdException w:name="heading 6" w:semiHidden="1" w:uiPriority="9" w:unhideWhenUsed="1" w:qFormat="1"/>
+    <w:lsdException w:name="heading 7" w:semiHidden="1" w:uiPriority="9" w:unhideWhenUsed="1" w:qFormat="1"/>
+    <w:lsdException w:name="heading 8" w:semiHidden="1" w:uiPriority="9" w:unhideWhenUsed="1" w:qFormat="1"/>
+    <w:lsdException w:name="heading 9" w:semiHidden="1" w:uiPriority="9" w:unhideWhenUsed="1" w:qFormat="1"/>
+    <w:lsdException w:name="index 1" w:semiHidden="1" w:unhideWhenUsed="1"/>
+    <w:lsdException w:name="index 2" w:semiHidden="1" w:unhideWhenUsed="1"/>
+    <w:lsdException w:name="index 3" w:semiHidden="1" w:unhideWhenUsed="1"/>
+    <w:lsdException w:name="index 4" w:semiHidden="1" w:unhideWhenUsed="1"/>
+    <w:lsdException w:name="index 5" w:semiHidden="1" w:unhideWhenUsed="1"/>
+    <w:lsdException w:name="index 6" w:semiHidden="1" w:unhideWhenUsed="1"/>
+    <w:lsdException w:name="index 7" w:semiHidden="1" w:unhideWhenUsed="1"/>
+    <w:lsdException w:name="index 8" w:semiHidden="1" w:unhideWhenUsed="1"/>
+    <w:lsdException w:name="index 9" w:semiHidden="1" w:unhideWhenUsed="1"/>
+    <w:lsdException w:name="toc 1" w:semiHidden="1" w:uiPriority="39" w:unhideWhenUsed="1"/>
+    <w:lsdException w:name="toc 2" w:semiHidden="1" w:uiPriority="39" w:unhideWhenUsed="1"/>
+    <w:lsdException w:name="toc 3" w:semiHidden="1" w:uiPriority="39" w:unhideWhenUsed="1"/>
+    <w:lsdException w:name="toc 4" w:semiHidden="1" w:uiPriority="39" w:unhideWhenUsed="1"/>
+    <w:lsdException w:name="toc 5" w:semiHidden="1" w:uiPriority="39" w:unhideWhenUsed="1"/>
+    <w:lsdException w:name="toc 6" w:semiHidden="1" w:uiPriority="39" w:unhideWhenUsed="1"/>
+    <w:lsdException w:name="toc 7" w:semiHidden="1" w:uiPriority="39" w:unhideWhenUsed="1"/>
+    <w:lsdException w:name="toc 8" w:semiHidden="1" w:uiPriority="39" w:unhideWhenUsed="1"/>
+    <w:lsdException w:name="toc 9" w:semiHidden="1" w:uiPriority="39" w:unhideWhenUsed="1"/>
+    <w:lsdException w:name="Normal Indent" w:semiHidden="1" w:unhideWhenUsed="1"/>
+    <w:lsdException w:name="footnote text" w:semiHidden="1" w:unhideWhenUsed="1"/>
+    <w:lsdException w:name="annotation text" w:semiHidden="1" w:unhideWhenUsed="1"/>
+    <w:lsdException w:name="header" w:semiHidden="1" w:unhideWhenUsed="1"/>
+    <w:lsdException w:name="footer" w:semiHidden="1" w:unhideWhenUsed="1"/>
+    <w:lsdException w:name="index heading" w:semiHidden="1" w:unhideWhenUsed="1"/>
+    <w:lsdException w:name="caption" w:semiHidden="1" w:uiPriority="35" w:unhideWhenUsed="1" w:qFormat="1"/>
+    <w:lsdException w:name="table of figures" w:semiHidden="1" w:unhideWhenUsed="1"/>
+    <w:lsdException w:name="envelope address" w:semiHidden="1" w:unhideWhenUsed="1"/>
+    <w:lsdException w:name="envelope return" w:semiHidden="1" w:unhideWhenUsed="1"/>
+    <w:lsdException w:name="footnote reference" w:semiHidden="1" w:unhideWhenUsed="1"/>
+    <w:lsdException w:name="annotation reference" w:semiHidden="1" w:unhideWhenUsed="1"/>
+    <w:lsdException w:name="line number" w:semiHidden="1" w:unhideWhenUsed="1"/>
+    <w:lsdException w:name="page number" w:semiHidden="1" w:unhideWhenUsed="1"/>
+    <w:lsdException w:name="endnote reference" w:semiHidden="1" w:unhideWhenUsed="1"/>
+    <w:lsdException w:name="endnote text" w:semiHidden="1" w:unhideWhenUsed="1"/>
+    <w:lsdException w:name="table of authorities" w:semiHidden="1" w:unhideWhenUsed="1"/>
+    <w:lsdException w:name="macro" w:semiHidden="1" w:unhideWhenUsed="1"/>
+    <w:lsdException w:name="toa heading" w:semiHidden="1" w:unhideWhenUsed="1"/>
+    <w:lsdException w:name="List" w:semiHidden="1" w:unhideWhenUsed="1"/>
+    <w:lsdException w:name="List Bullet" w:semiHidden="1" w:unhideWhenUsed="1"/>
+    <w:lsdException w:name="List Number" w:semiHidden="1" w:unhideWhenUsed="1"/>
+    <w:lsdException w:name="List 2" w:semiHidden="1" w:unhideWhenUsed="1"/>
+    <w:lsdException w:name="List 3" w:semiHidden="1" w:unhideWhenUsed="1"/>
+    <w:lsdException w:name="List 4" w:semiHidden="1" w:unhideWhenUsed="1"/>
+    <w:lsdException w:name="List 5" w:semiHidden="1" w:unhideWhenUsed="1"/>
+    <w:lsdException w:name="List Bullet 2" w:semiHidden="1" w:unhideWhenUsed="1"/>
+    <w:lsdException w:name="List Bullet 3" w:semiHidden="1" w:unhideWhenUsed="1"/>
+    <w:lsdException w:name="List Bullet 4" w:semiHidden="1" w:unhideWhenUsed="1"/>
+    <w:lsdException w:name="List Bullet 5" w:semiHidden="1" w:unhideWhenUsed="1"/>
+    <w:lsdException w:name="List Number 2" w:semiHidden="1" w:unhideWhenUsed="1"/>
+    <w:lsdException w:name="List Number 3" w:semiHidden="1" w:unhideWhenUsed="1"/>
+    <w:lsdException w:name="List Number 4" w:semiHidden="1" w:unhideWhenUsed="1"/>
+    <w:lsdException w:name="List Number 5" w:semiHidden="1" w:unhideWhenUsed="1"/>
+    <w:lsdException w:name="Title" w:uiPriority="10" w:qFormat="1"/>
+    <w:lsdException w:name="Closing" w:semiHidden="1" w:unhideWhenUsed="1"/>
+    <w:lsdException w:name="Signature" w:semiHidden="1" w:unhideWhenUsed="1"/>
+    <w:lsdException w:name="Default Paragraph Font" w:semiHidden="1" w:uiPriority="1" w:unhideWhenUsed="1"/>
+    <w:lsdException w:name="Body Text" w:semiHidden="1" w:unhideWhenUsed="1"/>
+    <w:lsdException w:name="Body Text Indent" w:semiHidden="1" w:unhideWhenUsed="1"/>
+    <w:lsdException w:name="List Continue" w:semiHidden="1" w:unhideWhenUsed="1"/>
+    <w:lsdException w:name="List Continue 2" w:semiHidden="1" w:unhideWhenUsed="1"/>
+    <w:lsdException w:name="List Continue 3" w:semiHidden="1" w:unhideWhenUsed="1"/>
+    <w:lsdException w:name="List Continue 4" w:semiHidden="1" w:unhideWhenUsed="1"/>
+    <w:lsdException w:name="List Continue 5" w:semiHidden="1" w:unhideWhenUsed="1"/>
+    <w:lsdException w:name="Message Header" w:semiHidden="1" w:unhideWhenUsed="1"/>
+    <w:lsdException w:name="Subtitle" w:uiPriority="11" w:qFormat="1"/>
+    <w:lsdException w:name="Salutation" w:semiHidden="1" w:unhideWhenUsed="1"/>
+    <w:lsdException w:name="Date" w:semiHidden="1" w:unhideWhenUsed="1"/>
+    <w:lsdException w:name="Body Text First Indent" w:semiHidden="1" w:unhideWhenUsed="1"/>
+    <w:lsdException w:name="Body Text First Indent 2" w:semiHidden="1" w:unhideWhenUsed="1"/>
+    <w:lsdException w:name="Note Heading" w:semiHidden="1" w:unhideWhenUsed="1"/>
+    <w:lsdException w:name="Body Text 2" w:semiHidden="1" w:unhideWhenUsed="1"/>
+    <w:lsdException w:name="Body Text 3" w:semiHidden="1" w:unhideWhenUsed="1"/>
+    <w:lsdException w:name="Body Text Indent 2" w:semiHidden="1" w:unhideWhenUsed="1"/>
+    <w:lsdException w:name="Body Text Indent 3" w:semiHidden="1" w:unhideWhenUsed="1"/>
+    <w:lsdException w:name="Block Text" w:semiHidden="1" w:unhideWhenUsed="1"/>
+    <w:lsdException w:name="Hyperlink" w:semiHidden="1" w:unhideWhenUsed="1"/>
+    <w:lsdException w:name="FollowedHyperlink" w:semiHidden="1" w:unhideWhenUsed="1"/>
+    <w:lsdException w:name="Strong" w:uiPriority="22" w:qFormat="1"/>
+    <w:lsdException w:name="Emphasis" w:uiPriority="20" w:qFormat="1"/>
+    <w:lsdException w:name="Document Map" w:semiHidden="1" w:unhideWhenUsed="1"/>
+    <w:lsdException w:name="Plain Text" w:semiHidden="1" w:unhideWhenUsed="1"/>
+    <w:lsdException w:name="E-mail Signature" w:semiHidden="1" w:unhideWhenUsed="1"/>
+    <w:lsdException w:name="HTML Top of Form" w:semiHidden="1" w:unhideWhenUsed="1"/>
+    <w:lsdException w:name="HTML Bottom of Form" w:semiHidden="1" w:unhideWhenUsed="1"/>
+    <w:lsdException w:name="Normal (Web)" w:semiHidden="1" w:unhideWhenUsed="1"/>
+    <w:lsdException w:name="HTML Acronym" w:semiHidden="1" w:unhideWhenUsed="1"/>
+    <w:lsdException w:name="HTML Address" w:semiHidden="1" w:unhideWhenUsed="1"/>
+    <w:lsdException w:name="HTML Cite" w:semiHidden="1" w:unhideWhenUsed="1"/>
+    <w:lsdException w:name="HTML Code" w:semiHidden="1" w:unhideWhenUsed="1"/>
+    <w:lsdException w:name="HTML Definition" w:semiHidden="1" w:unhideWhenUsed="1"/>
+    <w:lsdException w:name="HTML Keyboard" w:semiHidden="1" w:unhideWhenUsed="1"/>
+    <w:lsdException w:name="HTML Preformatted" w:semiHidden="1" w:unhideWhenUsed="1"/>
+    <w:lsdException w:name="HTML Sample" w:semiHidden="1" w:unhideWhenUsed="1"/>
+    <w:lsdException w:name="HTML Typewriter" w:semiHidden="1" w:unhideWhenUsed="1"/>
+    <w:lsdException w:name="HTML Variable" w:semiHidden="1" w:unhideWhenUsed="1"/>
+    <w:lsdException w:name="Normal Table" w:semiHidden="1" w:unhideWhenUsed="1"/>
+    <w:lsdException w:name="annotation subject" w:semiHidden="1" w:unhideWhenUsed="1"/>
+    <w:lsdException w:name="No List" w:semiHidden="1" w:unhideWhenUsed="1"/>
+    <w:lsdException w:name="Outline List 1" w:semiHidden="1" w:unhideWhenUsed="1"/>
+    <w:lsdException w:name="Outline List 2" w:semiHidden="1" w:unhideWhenUsed="1"/>
+    <w:lsdException w:name="Outline List 3" w:semiHidden="1" w:unhideWhenUsed="1"/>
+    <w:lsdException w:name="Table Simple 1" w:semiHidden="1" w:unhideWhenUsed="1"/>
+    <w:lsdException w:name="Table Simple 2" w:semiHidden="1" w:unhideWhenUsed="1"/>
+    <w:lsdException w:name="Table Simple 3" w:semiHidden="1" w:unhideWhenUsed="1"/>
+    <w:lsdException w:name="Table Classic 1" w:semiHidden="1" w:unhideWhenUsed="1"/>
+    <w:lsdException w:name="Table Classic 2" w:semiHidden="1" w:unhideWhenUsed="1"/>
+    <w:lsdException w:name="Table Classic 3" w:semiHidden="1" w:unhideWhenUsed="1"/>
+    <w:lsdException w:name="Table Classic 4" w:semiHidden="1" w:unhideWhenUsed="1"/>
+    <w:lsdException w:name="Table Colorful 1" w:semiHidden="1" w:unhideWhenUsed="1"/>
+    <w:lsdException w:name="Table Colorful 2" w:semiHidden="1" w:unhideWhenUsed="1"/>
+    <w:lsdException w:name="Table Colorful 3" w:semiHidden="1" w:unhideWhenUsed="1"/>
+    <w:lsdException w:name="Table Columns 1" w:semiHidden="1" w:unhideWhenUsed="1"/>
+    <w:lsdException w:name="Table Columns 2" w:semiHidden="1" w:unhideWhenUsed="1"/>
+    <w:lsdException w:name="Table Columns 3" w:semiHidden="1" w:unhideWhenUsed="1"/>
+    <w:lsdException w:name="Table Columns 4" w:semiHidden="1" w:unhideWhenUsed="1"/>
+    <w:lsdException w:name="Table Columns 5" w:semiHidden="1" w:unhideWhenUsed="1"/>
+    <w:lsdException w:name="Table Grid 1" w:semiHidden="1" w:unhideWhenUsed="1"/>
+    <w:lsdException w:name="Table Grid 2" w:semiHidden="1" w:unhideWhenUsed="1"/>
+    <w:lsdException w:name="Table Grid 3" w:semiHidden="1" w:unhideWhenUsed="1"/>
+    <w:lsdException w:name="Table Grid 4" w:semiHidden="1" w:unhideWhenUsed="1"/>
+    <w:lsdException w:name="Table Grid 5" w:semiHidden="1" w:unhideWhenUsed="1"/>
+    <w:lsdException w:name="Table Grid 6" w:semiHidden="1" w:unhideWhenUsed="1"/>
+    <w:lsdException w:name="Table Grid 7" w:semiHidden="1" w:unhideWhenUsed="1"/>
+    <w:lsdException w:name="Table Grid 8" w:semiHidden="1" w:unhideWhenUsed="1"/>
+    <w:lsdException w:name="Table List 1" w:semiHidden="1" w:unhideWhenUsed="1"/>
+    <w:lsdException w:name="Table List 2" w:semiHidden="1" w:unhideWhenUsed="1"/>
+    <w:lsdException w:name="Table List 3" w:semiHidden="1" w:unhideWhenUsed="1"/>
+    <w:lsdException w:name="Table List 4" w:semiHidden="1" w:unhideWhenUsed="1"/>
+    <w:lsdException w:name="Table List 5" w:semiHidden="1" w:unhideWhenUsed="1"/>
+    <w:lsdException w:name="Table List 6" w:semiHidden="1" w:unhideWhenUsed="1"/>
+    <w:lsdException w:name="Table List 7" w:semiHidden="1" w:unhideWhenUsed="1"/>
+    <w:lsdException w:name="Table List 8" w:semiHidden="1" w:unhideWhenUsed="1"/>
+    <w:lsdException w:name="Table 3D effects 1" w:semiHidden="1" w:unhideWhenUsed="1"/>
+    <w:lsdException w:name="Table 3D effects 2" w:semiHidden="1" w:unhideWhenUsed="1"/>
+    <w:lsdException w:name="Table 3D effects 3" w:semiHidden="1" w:unhideWhenUsed="1"/>
+    <w:lsdException w:name="Table Contemporary" w:semiHidden="1" w:unhideWhenUsed="1"/>
+    <w:lsdException w:name="Table Elegant" w:semiHidden="1" w:unhideWhenUsed="1"/>
+    <w:lsdException w:name="Table Professional" w:semiHidden="1" w:unhideWhenUsed="1"/>
+    <w:lsdException w:name="Table Subtle 1" w:semiHidden="1" w:unhideWhenUsed="1"/>
+    <w:lsdException w:name="Table Subtle 2" w:semiHidden="1" w:unhideWhenUsed="1"/>
+    <w:lsdException w:name="Table Web 1" w:semiHidden="1" w:unhideWhenUsed="1"/>
+    <w:lsdException w:name="Table Web 2" w:semiHidden="1" w:unhideWhenUsed="1"/>
+    <w:lsdException w:name="Table Web 3" w:semiHidden="1" w:unhideWhenUsed="1"/>
+    <w:lsdException w:name="Balloon Text" w:semiHidden="1" w:unhideWhenUsed="1"/>
+    <w:lsdException w:name="Table Grid" w:uiPriority="59"/>
+    <w:lsdException w:name="Table Theme" w:semiHidden="1" w:unhideWhenUsed="1"/>
+    <w:lsdException w:name="Placeholder Text" w:semiHidden="1"/>
+    <w:lsdException w:name="No Spacing" w:uiPriority="1" w:qFormat="1"/>
+    <w:lsdException w:name="Light Shading" w:uiPriority="60"/>
+    <w:lsdException w:name="Light List" w:uiPriority="61"/>
+    <w:lsdException w:name="Light Grid" w:uiPriority="62"/>
+    <w:lsdException w:name="Medium Shading 1" w:uiPriority="63"/>
+    <w:lsdException w:name="Medium Shading 2" w:uiPriority="64"/>
+    <w:lsdException w:name="Medium List 1" w:uiPriority="65"/>
+    <w:lsdException w:name="Medium List 2" w:uiPriority="66"/>
+    <w:lsdException w:name="Medium Grid 1" w:uiPriority="67"/>
+    <w:lsdException w:name="Medium Grid 2" w:uiPriority="68"/>
+    <w:lsdException w:name="Medium Grid 3" w:uiPriority="69"/>
+    <w:lsdException w:name="Dark List" w:uiPriority="70"/>
+    <w:lsdException w:name="Colorful Shading" w:uiPriority="71"/>
+    <w:lsdException w:name="Colorful List" w:uiPriority="72"/>
+    <w:lsdException w:name="Colorful Grid" w:uiPriority="73"/>
+    <w:lsdException w:name="Light Shading Accent 1" w:uiPriority="60"/>
+    <w:lsdException w:name="Light List Accent 1" w:uiPriority="61"/>
+    <w:lsdException w:name="Light Grid Accent 1" w:uiPriority="62"/>
+    <w:lsdException w:name="Medium Shading 1 Accent 1" w:uiPriority="63"/>
+    <w:lsdException w:name="Medium Shading 2 Accent 1" w:uiPriority="64"/>
+    <w:lsdException w:name="Medium List 1 Accent 1" w:uiPriority="65"/>
+    <w:lsdException w:name="Revision" w:semiHidden="1"/>
+    <w:lsdException w:name="List Paragraph" w:uiPriority="34" w:qFormat="1"/>
+    <w:lsdException w:name="Quote" w:uiPriority="29" w:qFormat="1"/>
+    <w:lsdException w:name="Intense Quote" w:uiPriority="30" w:qFormat="1"/>
+    <w:lsdException w:name="Medium List 2 Accent 1" w:uiPriority="66"/>
+    <w:lsdException w:name="Medium Grid 1 Accent 1" w:uiPriority="67"/>
+    <w:lsdException w:name="Medium Grid 2 Accent 1" w:uiPriority="68"/>
+    <w:lsdException w:name="Medium Grid 3 Accent 1" w:uiPriority="69"/>
+    <w:lsdException w:name="Dark List Accent 1" w:uiPriority="70"/>
+    <w:lsdException w:name="Colorful Shading Accent 1" w:uiPriority="71"/>
+    <w:lsdException w:name="Colorful List Accent 1" w:uiPriority="72"/>
+    <w:lsdException w:name="Colorful Grid Accent 1" w:uiPriority="73"/>
+    <w:lsdException w:name="Light Shading Accent 2" w:uiPriority="60"/>
+    <w:lsdException w:name="Light List Accent 2" w:uiPriority="61"/>
+    <w:lsdException w:name="Light Grid Accent 2" w:uiPriority="62"/>
+    <w:lsdException w:name="Medium Shading 1 Accent 2" w:uiPriority="63"/>
+    <w:lsdException w:name="Medium Shading 2 Accent 2" w:uiPriority="64"/>
+    <w:lsdException w:name="Medium List 1 Accent 2" w:uiPriority="65"/>
+    <w:lsdException w:name="Medium List 2 Accent 2" w:uiPriority="66"/>
+    <w:lsdException w:name="Medium Grid 1 Accent 2" w:uiPriority="67"/>
+    <w:lsdException w:name="Medium Grid 2 Accent 2" w:uiPriority="68"/>
+    <w:lsdException w:name="Medium Grid 3 Accent 2" w:uiPriority="69"/>
+    <w:lsdException w:name="Dark List Accent 2" w:uiPriority="70"/>
+    <w:lsdException w:name="Colorful Shading Accent 2" w:uiPriority="71"/>
+    <w:lsdException w:name="Colorful List Accent 2" w:uiPriority="72"/>
+    <w:lsdException w:name="Colorful Grid Accent 2" w:uiPriority="73"/>
+    <w:lsdException w:name="Light Shading Accent 3" w:uiPriority="60"/>
+    <w:lsdException w:name="Light List Accent 3" w:uiPriority="61"/>
+    <w:lsdException w:name="Light Grid Accent 3" w:uiPriority="62"/>
+    <w:lsdException w:name="Medium Shading 1 Accent 3" w:uiPriority="63"/>
+    <w:lsdException w:name="Medium Shading 2 Accent 3" w:uiPriority="64"/>
+    <w:lsdException w:name="Medium List 1 Accent 3" w:uiPriority="65"/>
+    <w:lsdException w:name="Medium List 2 Accent 3" w:uiPriority="66"/>
+    <w:lsdException w:name="Medium Grid 1 Accent 3" w:uiPriority="67"/>
+    <w:lsdException w:name="Medium Grid 2 Accent 3" w:uiPriority="68"/>
+    <w:lsdException w:name="Medium Grid 3 Accent 3" w:uiPriority="69"/>
+    <w:lsdException w:name="Dark List Accent 3" w:uiPriority="70"/>
+    <w:lsdException w:name="Colorful Shading Accent 3" w:uiPriority="71"/>
+    <w:lsdException w:name="Colorful List Accent 3" w:uiPriority="72"/>
+    <w:lsdException w:name="Colorful Grid Accent 3" w:uiPriority="73"/>
+    <w:lsdException w:name="Light Shading Accent 4" w:uiPriority="60"/>
+    <w:lsdException w:name="Light List Accent 4" w:uiPriority="61"/>
+    <w:lsdException w:name="Light Grid Accent 4" w:uiPriority="62"/>
+    <w:lsdException w:name="Medium Shading 1 Accent 4" w:uiPriority="63"/>
+    <w:lsdException w:name="Medium Shading 2 Accent 4" w:uiPriority="64"/>
+    <w:lsdException w:name="Medium List 1 Accent 4" w:uiPriority="65"/>
+    <w:lsdException w:name="Medium List 2 Accent 4" w:uiPriority="66"/>
+    <w:lsdException w:name="Medium Grid 1 Accent 4" w:uiPriority="67"/>
+    <w:lsdException w:name="Medium Grid 2 Accent 4" w:uiPriority="68"/>
+    <w:lsdException w:name="Medium Grid 3 Accent 4" w:uiPriority="69"/>
+    <w:lsdException w:name="Dark List Accent 4" w:uiPriority="70"/>
+    <w:lsdException w:name="Colorful Shading Accent 4" w:uiPriority="71"/>
+    <w:lsdException w:name="Colorful List Accent 4" w:uiPriority="72"/>
+    <w:lsdException w:name="Colorful Grid Accent 4" w:uiPriority="73"/>
+    <w:lsdException w:name="Light Shading Accent 5" w:uiPriority="60"/>
+    <w:lsdException w:name="Light List Accent 5" w:uiPriority="61"/>
+    <w:lsdException w:name="Light Grid Accent 5" w:uiPriority="62"/>
+    <w:lsdException w:name="Medium Shading 1 Accent 5" w:uiPriority="63"/>
+    <w:lsdException w:name="Medium Shading 2 Accent 5" w:uiPriority="64"/>
+    <w:lsdException w:name="Medium List 1 Accent 5" w:uiPriority="65"/>
+    <w:lsdException w:name="Medium List 2 Accent 5" w:uiPriority="66"/>
+    <w:lsdException w:name="Medium Grid 1 Accent 5" w:uiPriority="67"/>
+    <w:lsdException w:name="Medium Grid 2 Accent 5" w:uiPriority="68"/>
+    <w:lsdException w:name="Medium Grid 3 Accent 5" w:uiPriority="69"/>
+    <w:lsdException w:name="Dark List Accent 5" w:uiPriority="70"/>
+    <w:lsdException w:name="Colorful Shading Accent 5" w:uiPriority="71"/>
+    <w:lsdException w:name="Colorful List Accent 5" w:uiPriority="72"/>
+    <w:lsdException w:name="Colorful Grid Accent 5" w:uiPriority="73"/>
+    <w:lsdException w:name="Light Shading Accent 6" w:uiPriority="60"/>
+    <w:lsdException w:name="Light List Accent 6" w:uiPriority="61"/>
+    <w:lsdException w:name="Light Grid Accent 6" w:uiPriority="62"/>
+    <w:lsdException w:name="Medium Shading 1 Accent 6" w:uiPriority="63"/>
+    <w:lsdException w:name="Medium Shading 2 Accent 6" w:uiPriority="64"/>
+    <w:lsdException w:name="Medium List 1 Accent 6" w:uiPriority="65"/>
+    <w:lsdException w:name="Medium List 2 Accent 6" w:uiPriority="66"/>
+    <w:lsdException w:name="Medium Grid 1 Accent 6" w:uiPriority="67"/>
+    <w:lsdException w:name="Medium Grid 2 Accent 6" w:uiPriority="68"/>
+    <w:lsdException w:name="Medium Grid 3 Accent 6" w:uiPriority="69"/>
+    <w:lsdException w:name="Dark List Accent 6" w:uiPriority="70"/>
+    <w:lsdException w:name="Colorful Shading Accent 6" w:uiPriority="71"/>
+    <w:lsdException w:name="Colorful List Accent 6" w:uiPriority="72"/>
+    <w:lsdException w:name="Colorful Grid Accent 6" w:uiPriority="73"/>
+    <w:lsdException w:name="Subtle Emphasis" w:uiPriority="19" w:qFormat="1"/>
+    <w:lsdException w:name="Intense Emphasis" w:uiPriority="21" w:qFormat="1"/>
+    <w:lsdException w:name="Subtle Reference" w:uiPriority="31" w:qFormat="1"/>
+    <w:lsdException w:name="Intense Reference" w:uiPriority="32" w:qFormat="1"/>
+    <w:lsdException w:name="Book Title" w:uiPriority="33" w:qFormat="1"/>
+    <w:lsdException w:name="Bibliography" w:semiHidden="1" w:uiPriority="37" w:unhideWhenUsed="1"/>
+    <w:lsdException w:name="TOC Heading" w:semiHidden="1" w:uiPriority="39" w:unhideWhenUsed="1" w:qFormat="1"/>
+    <w:lsdException w:name="Plain Table 1" w:uiPriority="41"/>
+    <w:lsdException w:name="Plain Table 2" w:uiPriority="42"/>
+    <w:lsdException w:name="Plain Table 3" w:uiPriority="43"/>
+    <w:lsdException w:name="Plain Table 4" w:uiPriority="44"/>
+    <w:lsdException w:name="Plain Table 5" w:uiPriority="45"/>
+    <w:lsdException w:name="Grid Table Light" w:uiPriority="40"/>
+    <w:lsdException w:name="Grid Table 1 Light" w:uiPriority="46"/>
+    <w:lsdException w:name="Grid Table 2" w:uiPriority="47"/>
+    <w:lsdException w:name="Grid Table 3" w:uiPriority="48"/>
+    <w:lsdException w:name="Grid Table 4" w:uiPriority="49"/>
+    <w:lsdException w:name="Grid Table 5 Dark" w:uiPriority="50"/>
+    <w:lsdException w:name="Grid Table 6 Colorful" w:uiPriority="51"/>
+    <w:lsdException w:name="Grid Table 7 Colorful" w:uiPriority="52"/>
+    <w:lsdException w:name="Grid Table 1 Light Accent 1" w:uiPriority="46"/>
+    <w:lsdException w:name="Grid Table 2 Accent 1" w:uiPriority="47"/>
+    <w:lsdException w:name="Grid Table 3 Accent 1" w:uiPriority="48"/>
+    <w:lsdException w:name="Grid Table 4 Accent 1" w:uiPriority="49"/>
+    <w:lsdException w:name="Grid Table 5 Dark Accent 1" w:uiPriority="50"/>
+    <w:lsdException w:name="Grid Table 6 Colorful Accent 1" w:uiPriority="51"/>
+    <w:lsdException w:name="Grid Table 7 Colorful Accent 1" w:uiPriority="52"/>
+    <w:lsdException w:name="Grid Table 1 Light Accent 2" w:uiPriority="46"/>
+    <w:lsdException w:name="Grid Table 2 Accent 2" w:uiPriority="47"/>
+    <w:lsdException w:name="Grid Table 3 Accent 2" w:uiPriority="48"/>
+    <w:lsdException w:name="Grid Table 4 Accent 2" w:uiPriority="49"/>
+    <w:lsdException w:name="Grid Table 5 Dark Accent 2" w:uiPriority="50"/>
+    <w:lsdException w:name="Grid Table 6 Colorful Accent 2" w:uiPriority="51"/>
+    <w:lsdException w:name="Grid Table 7 Colorful Accent 2" w:uiPriority="52"/>
+    <w:lsdException w:name="Grid Table 1 Light Accent 3" w:uiPriority="46"/>
+    <w:lsdException w:name="Grid Table 2 Accent 3" w:uiPriority="47"/>
+    <w:lsdException w:name="Grid Table 3 Accent 3" w:uiPriority="48"/>
+    <w:lsdException w:name="Grid Table 4 Accent 3" w:uiPriority="49"/>
+    <w:lsdException w:name="Grid Table 5 Dark Accent 3" w:uiPriority="50"/>
+    <w:lsdException w:name="Grid Table 6 Colorful Accent 3" w:uiPriority="51"/>
+    <w:lsdException w:name="Grid Table 7 Colorful Accent 3" w:uiPriority="52"/>
+    <w:lsdException w:name="Grid Table 1 Light Accent 4" w:uiPriority="46"/>
+    <w:lsdException w:name="Grid Table 2 Accent 4" w:uiPriority="47"/>
+    <w:lsdException w:name="Grid Table 3 Accent 4" w:uiPriority="48"/>
+    <w:lsdException w:name="Grid Table 4 Accent 4" w:uiPriority="49"/>
+    <w:lsdException w:name="Grid Table 5 Dark Accent 4" w:uiPriority="50"/>
+    <w:lsdException w:name="Grid Table 6 Colorful Accent 4" w:uiPriority="51"/>
+    <w:lsdException w:name="Grid Table 7 Colorful Accent 4" w:uiPriority="52"/>
+    <w:lsdException w:name="Grid Table 1 Light Accent 5" w:uiPriority="46"/>
+    <w:lsdException w:name="Grid Table 2 Accent 5" w:uiPriority="47"/>
+    <w:lsdException w:name="Grid Table 3 Accent 5" w:uiPriority="48"/>
+    <w:lsdException w:name="Grid Table 4 Accent 5" w:uiPriority="49"/>
+    <w:lsdException w:name="Grid Table 5 Dark Accent 5" w:uiPriority="50"/>
+    <w:lsdException w:name="Grid Table 6 Colorful Accent 5" w:uiPriority="51"/>
+    <w:lsdException w:name="Grid Table 7 Colorful Accent 5" w:uiPriority="52"/>
+    <w:lsdException w:name="Grid Table 1 Light Accent 6" w:uiPriority="46"/>
+    <w:lsdException w:name="Grid Table 2 Accent 6" w:uiPriority="47"/>
+    <w:lsdException w:name="Grid Table 3 Accent 6" w:uiPriority="48"/>
+    <w:lsdException w:name="Grid Table 4 Accent 6" w:uiPriority="49"/>
+    <w:lsdException w:name="Grid Table 5 Dark Accent 6" w:uiPriority="50"/>
+    <w:lsdException w:name="Grid Table 6 Colorful Accent 6" w:uiPriority="51"/>
+    <w:lsdException w:name="Grid Table 7 Colorful Accent 6" w:uiPriority="52"/>
+    <w:lsdException w:name="List Table 1 Light" w:uiPriority="46"/>
+    <w:lsdException w:name="List Table 2" w:uiPriority="47"/>
+    <w:lsdException w:name="List Table 3" w:uiPriority="48"/>
+    <w:lsdException w:name="List Table 4" w:uiPriority="49"/>
+    <w:lsdException w:name="List Table 5 Dark" w:uiPriority="50"/>
+    <w:lsdException w:name="List Table 6 Colorful" w:uiPriority="51"/>
+    <w:lsdException w:name="List Table 7 Colorful" w:uiPriority="52"/>
+    <w:lsdException w:name="List Table 1 Light Accent 1" w:uiPriority="46"/>
+    <w:lsdException w:name="List Table 2 Accent 1" w:uiPriority="47"/>
+    <w:lsdException w:name="List Table 3 Accent 1" w:uiPriority="48"/>
+    <w:lsdException w:name="List Table 4 Accent 1" w:uiPriority="49"/>
+    <w:lsdException w:name="List Table 5 Dark Accent 1" w:uiPriority="50"/>
+    <w:lsdException w:name="List Table 6 Colorful Accent 1" w:uiPriority="51"/>
+    <w:lsdException w:name="List Table 7 Colorful Accent 1" w:uiPriority="52"/>
+    <w:lsdException w:name="List Table 1 Light Accent 2" w:uiPriority="46"/>
+    <w:lsdException w:name="List Table 2 Accent 2" w:uiPriority="47"/>
+    <w:lsdException w:name="List Table 3 Accent 2" w:uiPriority="48"/>
+    <w:lsdException w:name="List Table 4 Accent 2" w:uiPriority="49"/>
+    <w:lsdException w:name="List Table 5 Dark Accent 2" w:uiPriority="50"/>
+    <w:lsdException w:name="List Table 6 Colorful Accent 2" w:uiPriority="51"/>
+    <w:lsdException w:name="List Table 7 Colorful Accent 2" w:uiPriority="52"/>
+    <w:lsdException w:name="List Table 1 Light Accent 3" w:uiPriority="46"/>
+    <w:lsdException w:name="List Table 2 Accent 3" w:uiPriority="47"/>
+    <w:lsdException w:name="List Table 3 Accent 3" w:uiPriority="48"/>
+    <w:lsdException w:name="List Table 4 Accent 3" w:uiPriority="49"/>
+    <w:lsdException w:name="List Table 5 Dark Accent 3" w:uiPriority="50"/>
+    <w:lsdException w:name="List Table 6 Colorful Accent 3" w:uiPriority="51"/>
+    <w:lsdException w:name="List Table 7 Colorful Accent 3" w:uiPriority="52"/>
+    <w:lsdException w:name="List Table 1 Light Accent 4" w:uiPriority="46"/>
+    <w:lsdException w:name="List Table 2 Accent 4" w:uiPriority="47"/>
+    <w:lsdException w:name="List Table 3 Accent 4" w:uiPriority="48"/>
+    <w:lsdException w:name="List Table 4 Accent 4" w:uiPriority="49"/>
+    <w:lsdException w:name="List Table 5 Dark Accent 4" w:uiPriority="50"/>
+    <w:lsdException w:name="List Table 6 Colorful Accent 4" w:uiPriority="51"/>
+    <w:lsdException w:name="List Table 7 Colorful Accent 4" w:uiPriority="52"/>
+    <w:lsdException w:name="List Table 1 Light Accent 5" w:uiPriority="46"/>
+    <w:lsdException w:name="List Table 2 Accent 5" w:uiPriority="47"/>
+    <w:lsdException w:name="List Table 3 Accent 5" w:uiPriority="48"/>
+    <w:lsdException w:name="List Table 4 Accent 5" w:uiPriority="49"/>
+    <w:lsdException w:name="List Table 5 Dark Accent 5" w:uiPriority="50"/>
+    <w:lsdException w:name="List Table 6 Colorful Accent 5" w:uiPriority="51"/>
+    <w:lsdException w:name="List Table 7 Colorful Accent 5" w:uiPriority="52"/>
+    <w:lsdException w:name="List Table 1 Light Accent 6" w:uiPriority="46"/>
+    <w:lsdException w:name="List Table 2 Accent 6" w:uiPriority="47"/>
+    <w:lsdException w:name="List Table 3 Accent 6" w:uiPriority="48"/>
+    <w:lsdException w:name="List Table 4 Accent 6" w:uiPriority="49"/>
+    <w:lsdException w:name="List Table 5 Dark Accent 6" w:uiPriority="50"/>
+    <w:lsdException w:name="List Table 6 Colorful Accent 6" w:uiPriority="51"/>
+    <w:lsdException w:name="List Table 7 Colorful Accent 6" w:uiPriority="52"/>
   </w:latentStyles>
   <w:style w:type="paragraph" w:default="1" w:styleId="a">
     <w:name w:val="Normal"/>
@@ -4922,406 +5948,64 @@
       <w:ind w:firstLineChars="200" w:firstLine="420"/>
     </w:pPr>
   </w:style>
-</w:styles>
-</file>
-
-<file path=word/stylesWithEffects.xml><?xml version="1.0" encoding="utf-8"?>
-<w:styles xmlns:wpc="http://schemas.microsoft.com/office/word/2010/wordprocessingCanvas" xmlns:mc="http://schemas.openxmlformats.org/markup-compatibility/2006" xmlns:o="urn:schemas-microsoft-com:office:office" xmlns:r="http://schemas.openxmlformats.org/officeDocument/2006/relationships" xmlns:m="http://schemas.openxmlformats.org/officeDocument/2006/math" xmlns:v="urn:schemas-microsoft-com:vml" xmlns:wp14="http://schemas.microsoft.com/office/word/2010/wordprocessingDrawing" xmlns:wp="http://schemas.openxmlformats.org/drawingml/2006/wordprocessingDrawing" xmlns:w10="urn:schemas-microsoft-com:office:word" xmlns:w="http://schemas.openxmlformats.org/wordprocessingml/2006/main" xmlns:w14="http://schemas.microsoft.com/office/word/2010/wordml" xmlns:wpg="http://schemas.microsoft.com/office/word/2010/wordprocessingGroup" xmlns:wpi="http://schemas.microsoft.com/office/word/2010/wordprocessingInk" xmlns:wne="http://schemas.microsoft.com/office/word/2006/wordml" xmlns:wps="http://schemas.microsoft.com/office/word/2010/wordprocessingShape" mc:Ignorable="w14 wp14">
-  <w:docDefaults>
-    <w:rPrDefault>
-      <w:rPr>
-        <w:rFonts w:asciiTheme="minorHAnsi" w:eastAsiaTheme="minorEastAsia" w:hAnsiTheme="minorHAnsi" w:cstheme="minorBidi"/>
-        <w:kern w:val="2"/>
-        <w:sz w:val="21"/>
-        <w:szCs w:val="22"/>
-        <w:lang w:val="en-US" w:eastAsia="zh-CN" w:bidi="ar-SA"/>
-      </w:rPr>
-    </w:rPrDefault>
-    <w:pPrDefault/>
-  </w:docDefaults>
-  <w:latentStyles w:defLockedState="0" w:defUIPriority="99" w:defSemiHidden="1" w:defUnhideWhenUsed="1" w:defQFormat="0" w:count="267">
-    <w:lsdException w:name="Normal" w:semiHidden="0" w:uiPriority="0" w:unhideWhenUsed="0" w:qFormat="1"/>
-    <w:lsdException w:name="heading 1" w:semiHidden="0" w:uiPriority="9" w:unhideWhenUsed="0" w:qFormat="1"/>
-    <w:lsdException w:name="heading 2" w:uiPriority="9" w:qFormat="1"/>
-    <w:lsdException w:name="heading 3" w:uiPriority="9" w:qFormat="1"/>
-    <w:lsdException w:name="heading 4" w:uiPriority="9" w:qFormat="1"/>
-    <w:lsdException w:name="heading 5" w:uiPriority="9" w:qFormat="1"/>
-    <w:lsdException w:name="heading 6" w:uiPriority="9" w:qFormat="1"/>
-    <w:lsdException w:name="heading 7" w:uiPriority="9" w:qFormat="1"/>
-    <w:lsdException w:name="heading 8" w:uiPriority="9" w:qFormat="1"/>
-    <w:lsdException w:name="heading 9" w:uiPriority="9" w:qFormat="1"/>
-    <w:lsdException w:name="toc 1" w:uiPriority="39"/>
-    <w:lsdException w:name="toc 2" w:uiPriority="39"/>
-    <w:lsdException w:name="toc 3" w:uiPriority="39"/>
-    <w:lsdException w:name="toc 4" w:uiPriority="39"/>
-    <w:lsdException w:name="toc 5" w:uiPriority="39"/>
-    <w:lsdException w:name="toc 6" w:uiPriority="39"/>
-    <w:lsdException w:name="toc 7" w:uiPriority="39"/>
-    <w:lsdException w:name="toc 8" w:uiPriority="39"/>
-    <w:lsdException w:name="toc 9" w:uiPriority="39"/>
-    <w:lsdException w:name="caption" w:uiPriority="35" w:qFormat="1"/>
-    <w:lsdException w:name="Title" w:semiHidden="0" w:uiPriority="10" w:unhideWhenUsed="0" w:qFormat="1"/>
-    <w:lsdException w:name="Default Paragraph Font" w:uiPriority="1"/>
-    <w:lsdException w:name="Subtitle" w:semiHidden="0" w:uiPriority="11" w:unhideWhenUsed="0" w:qFormat="1"/>
-    <w:lsdException w:name="Strong" w:semiHidden="0" w:uiPriority="22" w:unhideWhenUsed="0" w:qFormat="1"/>
-    <w:lsdException w:name="Emphasis" w:semiHidden="0" w:uiPriority="20" w:unhideWhenUsed="0" w:qFormat="1"/>
-    <w:lsdException w:name="Table Grid" w:semiHidden="0" w:uiPriority="59" w:unhideWhenUsed="0"/>
-    <w:lsdException w:name="Placeholder Text" w:unhideWhenUsed="0"/>
-    <w:lsdException w:name="No Spacing" w:semiHidden="0" w:uiPriority="1" w:unhideWhenUsed="0" w:qFormat="1"/>
-    <w:lsdException w:name="Light Shading" w:semiHidden="0" w:uiPriority="60" w:unhideWhenUsed="0"/>
-    <w:lsdException w:name="Light List" w:semiHidden="0" w:uiPriority="61" w:unhideWhenUsed="0"/>
-    <w:lsdException w:name="Light Grid" w:semiHidden="0" w:uiPriority="62" w:unhideWhenUsed="0"/>
-    <w:lsdException w:name="Medium Shading 1" w:semiHidden="0" w:uiPriority="63" w:unhideWhenUsed="0"/>
-    <w:lsdException w:name="Medium Shading 2" w:semiHidden="0" w:uiPriority="64" w:unhideWhenUsed="0"/>
-    <w:lsdException w:name="Medium List 1" w:semiHidden="0" w:uiPriority="65" w:unhideWhenUsed="0"/>
-    <w:lsdException w:name="Medium List 2" w:semiHidden="0" w:uiPriority="66" w:unhideWhenUsed="0"/>
-    <w:lsdException w:name="Medium Grid 1" w:semiHidden="0" w:uiPriority="67" w:unhideWhenUsed="0"/>
-    <w:lsdException w:name="Medium Grid 2" w:semiHidden="0" w:uiPriority="68" w:unhideWhenUsed="0"/>
-    <w:lsdException w:name="Medium Grid 3" w:semiHidden="0" w:uiPriority="69" w:unhideWhenUsed="0"/>
-    <w:lsdException w:name="Dark List" w:semiHidden="0" w:uiPriority="70" w:unhideWhenUsed="0"/>
-    <w:lsdException w:name="Colorful Shading" w:semiHidden="0" w:uiPriority="71" w:unhideWhenUsed="0"/>
-    <w:lsdException w:name="Colorful List" w:semiHidden="0" w:uiPriority="72" w:unhideWhenUsed="0"/>
-    <w:lsdException w:name="Colorful Grid" w:semiHidden="0" w:uiPriority="73" w:unhideWhenUsed="0"/>
-    <w:lsdException w:name="Light Shading Accent 1" w:semiHidden="0" w:uiPriority="60" w:unhideWhenUsed="0"/>
-    <w:lsdException w:name="Light List Accent 1" w:semiHidden="0" w:uiPriority="61" w:unhideWhenUsed="0"/>
-    <w:lsdException w:name="Light Grid Accent 1" w:semiHidden="0" w:uiPriority="62" w:unhideWhenUsed="0"/>
-    <w:lsdException w:name="Medium Shading 1 Accent 1" w:semiHidden="0" w:uiPriority="63" w:unhideWhenUsed="0"/>
-    <w:lsdException w:name="Medium Shading 2 Accent 1" w:semiHidden="0" w:uiPriority="64" w:unhideWhenUsed="0"/>
-    <w:lsdException w:name="Medium List 1 Accent 1" w:semiHidden="0" w:uiPriority="65" w:unhideWhenUsed="0"/>
-    <w:lsdException w:name="Revision" w:unhideWhenUsed="0"/>
-    <w:lsdException w:name="List Paragraph" w:semiHidden="0" w:uiPriority="34" w:unhideWhenUsed="0" w:qFormat="1"/>
-    <w:lsdException w:name="Quote" w:semiHidden="0" w:uiPriority="29" w:unhideWhenUsed="0" w:qFormat="1"/>
-    <w:lsdException w:name="Intense Quote" w:semiHidden="0" w:uiPriority="30" w:unhideWhenUsed="0" w:qFormat="1"/>
-    <w:lsdException w:name="Medium List 2 Accent 1" w:semiHidden="0" w:uiPriority="66" w:unhideWhenUsed="0"/>
-    <w:lsdException w:name="Medium Grid 1 Accent 1" w:semiHidden="0" w:uiPriority="67" w:unhideWhenUsed="0"/>
-    <w:lsdException w:name="Medium Grid 2 Accent 1" w:semiHidden="0" w:uiPriority="68" w:unhideWhenUsed="0"/>
-    <w:lsdException w:name="Medium Grid 3 Accent 1" w:semiHidden="0" w:uiPriority="69" w:unhideWhenUsed="0"/>
-    <w:lsdException w:name="Dark List Accent 1" w:semiHidden="0" w:uiPriority="70" w:unhideWhenUsed="0"/>
-    <w:lsdException w:name="Colorful Shading Accent 1" w:semiHidden="0" w:uiPriority="71" w:unhideWhenUsed="0"/>
-    <w:lsdException w:name="Colorful List Accent 1" w:semiHidden="0" w:uiPriority="72" w:unhideWhenUsed="0"/>
-    <w:lsdException w:name="Colorful Grid Accent 1" w:semiHidden="0" w:uiPriority="73" w:unhideWhenUsed="0"/>
-    <w:lsdException w:name="Light Shading Accent 2" w:semiHidden="0" w:uiPriority="60" w:unhideWhenUsed="0"/>
-    <w:lsdException w:name="Light List Accent 2" w:semiHidden="0" w:uiPriority="61" w:unhideWhenUsed="0"/>
-    <w:lsdException w:name="Light Grid Accent 2" w:semiHidden="0" w:uiPriority="62" w:unhideWhenUsed="0"/>
-    <w:lsdException w:name="Medium Shading 1 Accent 2" w:semiHidden="0" w:uiPriority="63" w:unhideWhenUsed="0"/>
-    <w:lsdException w:name="Medium Shading 2 Accent 2" w:semiHidden="0" w:uiPriority="64" w:unhideWhenUsed="0"/>
-    <w:lsdException w:name="Medium List 1 Accent 2" w:semiHidden="0" w:uiPriority="65" w:unhideWhenUsed="0"/>
-    <w:lsdException w:name="Medium List 2 Accent 2" w:semiHidden="0" w:uiPriority="66" w:unhideWhenUsed="0"/>
-    <w:lsdException w:name="Medium Grid 1 Accent 2" w:semiHidden="0" w:uiPriority="67" w:unhideWhenUsed="0"/>
-    <w:lsdException w:name="Medium Grid 2 Accent 2" w:semiHidden="0" w:uiPriority="68" w:unhideWhenUsed="0"/>
-    <w:lsdException w:name="Medium Grid 3 Accent 2" w:semiHidden="0" w:uiPriority="69" w:unhideWhenUsed="0"/>
-    <w:lsdException w:name="Dark List Accent 2" w:semiHidden="0" w:uiPriority="70" w:unhideWhenUsed="0"/>
-    <w:lsdException w:name="Colorful Shading Accent 2" w:semiHidden="0" w:uiPriority="71" w:unhideWhenUsed="0"/>
-    <w:lsdException w:name="Colorful List Accent 2" w:semiHidden="0" w:uiPriority="72" w:unhideWhenUsed="0"/>
-    <w:lsdException w:name="Colorful Grid Accent 2" w:semiHidden="0" w:uiPriority="73" w:unhideWhenUsed="0"/>
-    <w:lsdException w:name="Light Shading Accent 3" w:semiHidden="0" w:uiPriority="60" w:unhideWhenUsed="0"/>
-    <w:lsdException w:name="Light List Accent 3" w:semiHidden="0" w:uiPriority="61" w:unhideWhenUsed="0"/>
-    <w:lsdException w:name="Light Grid Accent 3" w:semiHidden="0" w:uiPriority="62" w:unhideWhenUsed="0"/>
-    <w:lsdException w:name="Medium Shading 1 Accent 3" w:semiHidden="0" w:uiPriority="63" w:unhideWhenUsed="0"/>
-    <w:lsdException w:name="Medium Shading 2 Accent 3" w:semiHidden="0" w:uiPriority="64" w:unhideWhenUsed="0"/>
-    <w:lsdException w:name="Medium List 1 Accent 3" w:semiHidden="0" w:uiPriority="65" w:unhideWhenUsed="0"/>
-    <w:lsdException w:name="Medium List 2 Accent 3" w:semiHidden="0" w:uiPriority="66" w:unhideWhenUsed="0"/>
-    <w:lsdException w:name="Medium Grid 1 Accent 3" w:semiHidden="0" w:uiPriority="67" w:unhideWhenUsed="0"/>
-    <w:lsdException w:name="Medium Grid 2 Accent 3" w:semiHidden="0" w:uiPriority="68" w:unhideWhenUsed="0"/>
-    <w:lsdException w:name="Medium Grid 3 Accent 3" w:semiHidden="0" w:uiPriority="69" w:unhideWhenUsed="0"/>
-    <w:lsdException w:name="Dark List Accent 3" w:semiHidden="0" w:uiPriority="70" w:unhideWhenUsed="0"/>
-    <w:lsdException w:name="Colorful Shading Accent 3" w:semiHidden="0" w:uiPriority="71" w:unhideWhenUsed="0"/>
-    <w:lsdException w:name="Colorful List Accent 3" w:semiHidden="0" w:uiPriority="72" w:unhideWhenUsed="0"/>
-    <w:lsdException w:name="Colorful Grid Accent 3" w:semiHidden="0" w:uiPriority="73" w:unhideWhenUsed="0"/>
-    <w:lsdException w:name="Light Shading Accent 4" w:semiHidden="0" w:uiPriority="60" w:unhideWhenUsed="0"/>
-    <w:lsdException w:name="Light List Accent 4" w:semiHidden="0" w:uiPriority="61" w:unhideWhenUsed="0"/>
-    <w:lsdException w:name="Light Grid Accent 4" w:semiHidden="0" w:uiPriority="62" w:unhideWhenUsed="0"/>
-    <w:lsdException w:name="Medium Shading 1 Accent 4" w:semiHidden="0" w:uiPriority="63" w:unhideWhenUsed="0"/>
-    <w:lsdException w:name="Medium Shading 2 Accent 4" w:semiHidden="0" w:uiPriority="64" w:unhideWhenUsed="0"/>
-    <w:lsdException w:name="Medium List 1 Accent 4" w:semiHidden="0" w:uiPriority="65" w:unhideWhenUsed="0"/>
-    <w:lsdException w:name="Medium List 2 Accent 4" w:semiHidden="0" w:uiPriority="66" w:unhideWhenUsed="0"/>
-    <w:lsdException w:name="Medium Grid 1 Accent 4" w:semiHidden="0" w:uiPriority="67" w:unhideWhenUsed="0"/>
-    <w:lsdException w:name="Medium Grid 2 Accent 4" w:semiHidden="0" w:uiPriority="68" w:unhideWhenUsed="0"/>
-    <w:lsdException w:name="Medium Grid 3 Accent 4" w:semiHidden="0" w:uiPriority="69" w:unhideWhenUsed="0"/>
-    <w:lsdException w:name="Dark List Accent 4" w:semiHidden="0" w:uiPriority="70" w:unhideWhenUsed="0"/>
-    <w:lsdException w:name="Colorful Shading Accent 4" w:semiHidden="0" w:uiPriority="71" w:unhideWhenUsed="0"/>
-    <w:lsdException w:name="Colorful List Accent 4" w:semiHidden="0" w:uiPriority="72" w:unhideWhenUsed="0"/>
-    <w:lsdException w:name="Colorful Grid Accent 4" w:semiHidden="0" w:uiPriority="73" w:unhideWhenUsed="0"/>
-    <w:lsdException w:name="Light Shading Accent 5" w:semiHidden="0" w:uiPriority="60" w:unhideWhenUsed="0"/>
-    <w:lsdException w:name="Light List Accent 5" w:semiHidden="0" w:uiPriority="61" w:unhideWhenUsed="0"/>
-    <w:lsdException w:name="Light Grid Accent 5" w:semiHidden="0" w:uiPriority="62" w:unhideWhenUsed="0"/>
-    <w:lsdException w:name="Medium Shading 1 Accent 5" w:semiHidden="0" w:uiPriority="63" w:unhideWhenUsed="0"/>
-    <w:lsdException w:name="Medium Shading 2 Accent 5" w:semiHidden="0" w:uiPriority="64" w:unhideWhenUsed="0"/>
-    <w:lsdException w:name="Medium List 1 Accent 5" w:semiHidden="0" w:uiPriority="65" w:unhideWhenUsed="0"/>
-    <w:lsdException w:name="Medium List 2 Accent 5" w:semiHidden="0" w:uiPriority="66" w:unhideWhenUsed="0"/>
-    <w:lsdException w:name="Medium Grid 1 Accent 5" w:semiHidden="0" w:uiPriority="67" w:unhideWhenUsed="0"/>
-    <w:lsdException w:name="Medium Grid 2 Accent 5" w:semiHidden="0" w:uiPriority="68" w:unhideWhenUsed="0"/>
-    <w:lsdException w:name="Medium Grid 3 Accent 5" w:semiHidden="0" w:uiPriority="69" w:unhideWhenUsed="0"/>
-    <w:lsdException w:name="Dark List Accent 5" w:semiHidden="0" w:uiPriority="70" w:unhideWhenUsed="0"/>
-    <w:lsdException w:name="Colorful Shading Accent 5" w:semiHidden="0" w:uiPriority="71" w:unhideWhenUsed="0"/>
-    <w:lsdException w:name="Colorful List Accent 5" w:semiHidden="0" w:uiPriority="72" w:unhideWhenUsed="0"/>
-    <w:lsdException w:name="Colorful Grid Accent 5" w:semiHidden="0" w:uiPriority="73" w:unhideWhenUsed="0"/>
-    <w:lsdException w:name="Light Shading Accent 6" w:semiHidden="0" w:uiPriority="60" w:unhideWhenUsed="0"/>
-    <w:lsdException w:name="Light List Accent 6" w:semiHidden="0" w:uiPriority="61" w:unhideWhenUsed="0"/>
-    <w:lsdException w:name="Light Grid Accent 6" w:semiHidden="0" w:uiPriority="62" w:unhideWhenUsed="0"/>
-    <w:lsdException w:name="Medium Shading 1 Accent 6" w:semiHidden="0" w:uiPriority="63" w:unhideWhenUsed="0"/>
-    <w:lsdException w:name="Medium Shading 2 Accent 6" w:semiHidden="0" w:uiPriority="64" w:unhideWhenUsed="0"/>
-    <w:lsdException w:name="Medium List 1 Accent 6" w:semiHidden="0" w:uiPriority="65" w:unhideWhenUsed="0"/>
-    <w:lsdException w:name="Medium List 2 Accent 6" w:semiHidden="0" w:uiPriority="66" w:unhideWhenUsed="0"/>
-    <w:lsdException w:name="Medium Grid 1 Accent 6" w:semiHidden="0" w:uiPriority="67" w:unhideWhenUsed="0"/>
-    <w:lsdException w:name="Medium Grid 2 Accent 6" w:semiHidden="0" w:uiPriority="68" w:unhideWhenUsed="0"/>
-    <w:lsdException w:name="Medium Grid 3 Accent 6" w:semiHidden="0" w:uiPriority="69" w:unhideWhenUsed="0"/>
-    <w:lsdException w:name="Dark List Accent 6" w:semiHidden="0" w:uiPriority="70" w:unhideWhenUsed="0"/>
-    <w:lsdException w:name="Colorful Shading Accent 6" w:semiHidden="0" w:uiPriority="71" w:unhideWhenUsed="0"/>
-    <w:lsdException w:name="Colorful List Accent 6" w:semiHidden="0" w:uiPriority="72" w:unhideWhenUsed="0"/>
-    <w:lsdException w:name="Colorful Grid Accent 6" w:semiHidden="0" w:uiPriority="73" w:unhideWhenUsed="0"/>
-    <w:lsdException w:name="Subtle Emphasis" w:semiHidden="0" w:uiPriority="19" w:unhideWhenUsed="0" w:qFormat="1"/>
-    <w:lsdException w:name="Intense Emphasis" w:semiHidden="0" w:uiPriority="21" w:unhideWhenUsed="0" w:qFormat="1"/>
-    <w:lsdException w:name="Subtle Reference" w:semiHidden="0" w:uiPriority="31" w:unhideWhenUsed="0" w:qFormat="1"/>
-    <w:lsdException w:name="Intense Reference" w:semiHidden="0" w:uiPriority="32" w:unhideWhenUsed="0" w:qFormat="1"/>
-    <w:lsdException w:name="Book Title" w:semiHidden="0" w:uiPriority="33" w:unhideWhenUsed="0" w:qFormat="1"/>
-    <w:lsdException w:name="Bibliography" w:uiPriority="37"/>
-    <w:lsdException w:name="TOC Heading" w:uiPriority="39" w:qFormat="1"/>
-  </w:latentStyles>
-  <w:style w:type="paragraph" w:default="1" w:styleId="a">
-    <w:name w:val="Normal"/>
+  <w:style w:type="paragraph" w:styleId="TOC">
+    <w:name w:val="TOC Heading"/>
+    <w:basedOn w:val="1"/>
+    <w:next w:val="a"/>
+    <w:uiPriority w:val="39"/>
+    <w:unhideWhenUsed/>
     <w:qFormat/>
-    <w:rsid w:val="00815103"/>
+    <w:rsid w:val="008B31C8"/>
     <w:pPr>
-      <w:widowControl w:val="0"/>
-      <w:jc w:val="both"/>
+      <w:widowControl/>
+      <w:numPr>
+        <w:numId w:val="0"/>
+      </w:numPr>
+      <w:spacing w:before="240" w:after="0" w:line="259" w:lineRule="auto"/>
+      <w:jc w:val="left"/>
+      <w:outlineLvl w:val="9"/>
     </w:pPr>
     <w:rPr>
-      <w:rFonts w:ascii="Calibri" w:eastAsia="宋体" w:hAnsi="Calibri" w:cs="Times New Roman"/>
-      <w:sz w:val="24"/>
-    </w:rPr>
-  </w:style>
-  <w:style w:type="paragraph" w:styleId="1">
-    <w:name w:val="heading 1"/>
-    <w:basedOn w:val="a"/>
-    <w:next w:val="a"/>
-    <w:link w:val="1Char"/>
-    <w:uiPriority w:val="9"/>
-    <w:qFormat/>
-    <w:rsid w:val="00815103"/>
-    <w:pPr>
-      <w:keepNext/>
-      <w:keepLines/>
-      <w:numPr>
-        <w:numId w:val="1"/>
-      </w:numPr>
-      <w:spacing w:before="340" w:after="330" w:line="578" w:lineRule="auto"/>
-      <w:outlineLvl w:val="0"/>
-    </w:pPr>
-    <w:rPr>
-      <w:b/>
-      <w:bCs/>
-      <w:kern w:val="44"/>
-      <w:sz w:val="44"/>
-      <w:szCs w:val="44"/>
-    </w:rPr>
-  </w:style>
-  <w:style w:type="paragraph" w:styleId="2">
-    <w:name w:val="heading 2"/>
-    <w:basedOn w:val="a"/>
-    <w:next w:val="a"/>
-    <w:link w:val="2Char"/>
-    <w:uiPriority w:val="9"/>
-    <w:qFormat/>
-    <w:rsid w:val="00815103"/>
-    <w:pPr>
-      <w:keepNext/>
-      <w:keepLines/>
-      <w:numPr>
-        <w:ilvl w:val="1"/>
-        <w:numId w:val="1"/>
-      </w:numPr>
-      <w:spacing w:before="260" w:after="260" w:line="416" w:lineRule="auto"/>
-      <w:outlineLvl w:val="1"/>
-    </w:pPr>
-    <w:rPr>
-      <w:rFonts w:ascii="Calibri Light" w:hAnsi="Calibri Light"/>
-      <w:b/>
-      <w:bCs/>
+      <w:rFonts w:asciiTheme="majorHAnsi" w:eastAsiaTheme="majorEastAsia" w:hAnsiTheme="majorHAnsi" w:cstheme="majorBidi"/>
+      <w:b w:val="0"/>
+      <w:bCs w:val="0"/>
+      <w:color w:val="365F91" w:themeColor="accent1" w:themeShade="BF"/>
+      <w:kern w:val="0"/>
       <w:sz w:val="32"/>
       <w:szCs w:val="32"/>
     </w:rPr>
   </w:style>
-  <w:style w:type="character" w:default="1" w:styleId="a0">
-    <w:name w:val="Default Paragraph Font"/>
-    <w:uiPriority w:val="1"/>
-    <w:semiHidden/>
+  <w:style w:type="paragraph" w:styleId="20">
+    <w:name w:val="toc 2"/>
+    <w:basedOn w:val="a"/>
+    <w:next w:val="a"/>
+    <w:autoRedefine/>
+    <w:uiPriority w:val="39"/>
     <w:unhideWhenUsed/>
+    <w:rsid w:val="008B31C8"/>
+    <w:pPr>
+      <w:ind w:leftChars="200" w:left="420"/>
+    </w:pPr>
   </w:style>
-  <w:style w:type="table" w:default="1" w:styleId="a1">
-    <w:name w:val="Normal Table"/>
-    <w:uiPriority w:val="99"/>
-    <w:semiHidden/>
+  <w:style w:type="paragraph" w:styleId="11">
+    <w:name w:val="toc 1"/>
+    <w:basedOn w:val="a"/>
+    <w:next w:val="a"/>
+    <w:autoRedefine/>
+    <w:uiPriority w:val="39"/>
     <w:unhideWhenUsed/>
-    <w:tblPr>
-      <w:tblInd w:w="0" w:type="dxa"/>
-      <w:tblCellMar>
-        <w:top w:w="0" w:type="dxa"/>
-        <w:left w:w="108" w:type="dxa"/>
-        <w:bottom w:w="0" w:type="dxa"/>
-        <w:right w:w="108" w:type="dxa"/>
-      </w:tblCellMar>
-    </w:tblPr>
+    <w:rsid w:val="008B31C8"/>
   </w:style>
-  <w:style w:type="numbering" w:default="1" w:styleId="a2">
-    <w:name w:val="No List"/>
-    <w:uiPriority w:val="99"/>
-    <w:semiHidden/>
-    <w:unhideWhenUsed/>
-  </w:style>
-  <w:style w:type="paragraph" w:styleId="a3">
-    <w:name w:val="header"/>
-    <w:basedOn w:val="a"/>
-    <w:link w:val="Char"/>
+  <w:style w:type="character" w:styleId="a7">
+    <w:name w:val="Hyperlink"/>
+    <w:basedOn w:val="a0"/>
     <w:uiPriority w:val="99"/>
     <w:unhideWhenUsed/>
-    <w:rsid w:val="00815103"/>
-    <w:pPr>
-      <w:pBdr>
-        <w:bottom w:val="single" w:sz="6" w:space="1" w:color="auto"/>
-      </w:pBdr>
-      <w:tabs>
-        <w:tab w:val="center" w:pos="4153"/>
-        <w:tab w:val="right" w:pos="8306"/>
-      </w:tabs>
-      <w:snapToGrid w:val="0"/>
-      <w:jc w:val="center"/>
-    </w:pPr>
+    <w:rsid w:val="008B31C8"/>
     <w:rPr>
-      <w:sz w:val="18"/>
-      <w:szCs w:val="18"/>
+      <w:color w:val="0000FF" w:themeColor="hyperlink"/>
+      <w:u w:val="single"/>
     </w:rPr>
-  </w:style>
-  <w:style w:type="character" w:customStyle="1" w:styleId="Char">
-    <w:name w:val="页眉 Char"/>
-    <w:basedOn w:val="a0"/>
-    <w:link w:val="a3"/>
-    <w:uiPriority w:val="99"/>
-    <w:rsid w:val="00815103"/>
-    <w:rPr>
-      <w:sz w:val="18"/>
-      <w:szCs w:val="18"/>
-    </w:rPr>
-  </w:style>
-  <w:style w:type="paragraph" w:styleId="a4">
-    <w:name w:val="footer"/>
-    <w:basedOn w:val="a"/>
-    <w:link w:val="Char0"/>
-    <w:uiPriority w:val="99"/>
-    <w:unhideWhenUsed/>
-    <w:rsid w:val="00815103"/>
-    <w:pPr>
-      <w:tabs>
-        <w:tab w:val="center" w:pos="4153"/>
-        <w:tab w:val="right" w:pos="8306"/>
-      </w:tabs>
-      <w:snapToGrid w:val="0"/>
-      <w:jc w:val="left"/>
-    </w:pPr>
-    <w:rPr>
-      <w:sz w:val="18"/>
-      <w:szCs w:val="18"/>
-    </w:rPr>
-  </w:style>
-  <w:style w:type="character" w:customStyle="1" w:styleId="Char0">
-    <w:name w:val="页脚 Char"/>
-    <w:basedOn w:val="a0"/>
-    <w:link w:val="a4"/>
-    <w:uiPriority w:val="99"/>
-    <w:rsid w:val="00815103"/>
-    <w:rPr>
-      <w:sz w:val="18"/>
-      <w:szCs w:val="18"/>
-    </w:rPr>
-  </w:style>
-  <w:style w:type="paragraph" w:styleId="a5">
-    <w:name w:val="Subtitle"/>
-    <w:basedOn w:val="a"/>
-    <w:next w:val="a"/>
-    <w:link w:val="Char1"/>
-    <w:uiPriority w:val="11"/>
-    <w:qFormat/>
-    <w:rsid w:val="00815103"/>
-    <w:pPr>
-      <w:spacing w:before="240" w:after="60" w:line="312" w:lineRule="auto"/>
-      <w:jc w:val="center"/>
-      <w:outlineLvl w:val="1"/>
-    </w:pPr>
-    <w:rPr>
-      <w:rFonts w:ascii="Calibri Light" w:hAnsi="Calibri Light" w:cs="黑体"/>
-      <w:b/>
-      <w:bCs/>
-      <w:kern w:val="28"/>
-      <w:sz w:val="32"/>
-      <w:szCs w:val="32"/>
-    </w:rPr>
-  </w:style>
-  <w:style w:type="character" w:customStyle="1" w:styleId="Char1">
-    <w:name w:val="副标题 Char"/>
-    <w:basedOn w:val="a0"/>
-    <w:link w:val="a5"/>
-    <w:uiPriority w:val="11"/>
-    <w:rsid w:val="00815103"/>
-    <w:rPr>
-      <w:rFonts w:ascii="Calibri Light" w:eastAsia="宋体" w:hAnsi="Calibri Light" w:cs="黑体"/>
-      <w:b/>
-      <w:bCs/>
-      <w:kern w:val="28"/>
-      <w:sz w:val="32"/>
-      <w:szCs w:val="32"/>
-    </w:rPr>
-  </w:style>
-  <w:style w:type="character" w:customStyle="1" w:styleId="1Char">
-    <w:name w:val="标题 1 Char"/>
-    <w:basedOn w:val="a0"/>
-    <w:link w:val="1"/>
-    <w:uiPriority w:val="9"/>
-    <w:rsid w:val="00815103"/>
-    <w:rPr>
-      <w:rFonts w:ascii="Calibri" w:eastAsia="宋体" w:hAnsi="Calibri" w:cs="Times New Roman"/>
-      <w:b/>
-      <w:bCs/>
-      <w:kern w:val="44"/>
-      <w:sz w:val="44"/>
-      <w:szCs w:val="44"/>
-    </w:rPr>
-  </w:style>
-  <w:style w:type="character" w:customStyle="1" w:styleId="2Char">
-    <w:name w:val="标题 2 Char"/>
-    <w:basedOn w:val="a0"/>
-    <w:link w:val="2"/>
-    <w:uiPriority w:val="9"/>
-    <w:rsid w:val="00815103"/>
-    <w:rPr>
-      <w:rFonts w:ascii="Calibri Light" w:eastAsia="宋体" w:hAnsi="Calibri Light" w:cs="Times New Roman"/>
-      <w:b/>
-      <w:bCs/>
-      <w:sz w:val="32"/>
-      <w:szCs w:val="32"/>
-    </w:rPr>
-  </w:style>
-  <w:style w:type="paragraph" w:styleId="a6">
-    <w:name w:val="caption"/>
-    <w:basedOn w:val="a"/>
-    <w:next w:val="a"/>
-    <w:uiPriority w:val="35"/>
-    <w:qFormat/>
-    <w:rsid w:val="00815103"/>
-    <w:rPr>
-      <w:rFonts w:ascii="Calibri Light" w:eastAsia="黑体" w:hAnsi="Calibri Light" w:cs="黑体"/>
-      <w:sz w:val="20"/>
-      <w:szCs w:val="20"/>
-    </w:rPr>
-  </w:style>
-  <w:style w:type="paragraph" w:customStyle="1" w:styleId="10">
-    <w:name w:val="列出段落1"/>
-    <w:basedOn w:val="a"/>
-    <w:uiPriority w:val="34"/>
-    <w:qFormat/>
-    <w:rsid w:val="00815103"/>
-    <w:pPr>
-      <w:ind w:firstLineChars="200" w:firstLine="420"/>
-    </w:pPr>
   </w:style>
 </w:styles>
 </file>
@@ -5609,4 +6293,16 @@
   <a:objectDefaults/>
   <a:extraClrSchemeLst/>
 </a:theme>
+</file>
+
+<file path=customXml/item1.xml><?xml version="1.0" encoding="utf-8"?>
+<b:Sources xmlns:b="http://schemas.openxmlformats.org/officeDocument/2006/bibliography" xmlns="http://schemas.openxmlformats.org/officeDocument/2006/bibliography" SelectedStyle="\APASixthEditionOfficeOnline.xsl" StyleName="APA" Version="6"/>
+</file>
+
+<file path=customXml/itemProps1.xml><?xml version="1.0" encoding="utf-8"?>
+<ds:datastoreItem xmlns:ds="http://schemas.openxmlformats.org/officeDocument/2006/customXml" ds:itemID="{6112E8F1-A3F6-428A-B254-9877DE2643BF}">
+  <ds:schemaRefs>
+    <ds:schemaRef ds:uri="http://schemas.openxmlformats.org/officeDocument/2006/bibliography"/>
+  </ds:schemaRefs>
+</ds:datastoreItem>
 </file>